--- a/data_generation/Max/doc_examples/random_bloks/doc_8.docx
+++ b/data_generation/Max/doc_examples/random_bloks/doc_8.docx
@@ -4,1714 +4,260 @@
   <w:body>
     <w:p>
       <w:pPr>
-        <w:jc w:val="right"/>
+        <w:jc w:val="center"/>
       </w:pPr>
       <w:r>
         <w:rPr>
           <w:b/>
-          <w:i w:val="0"/>
-          <w:sz w:val="20"/>
+          <w:i/>
+          <w:sz w:val="34"/>
         </w:rPr>
-        <w:t>90. Case show executive point lose its know I and ball stuff movie we south large then true manager prepare old born ground away huge find scene moment approach begin industry base but miss high send test me school there.</w:t>
-      </w:r>
-    </w:p>
-    <w:p/>
-    <w:p/>
-    <w:p/>
-    <w:p>
-      <w:pPr>
-        <w:ind w:firstLine="710"/>
-        <w:jc w:val="center"/>
-      </w:pPr>
-      <w:r>
-        <w:rPr>
-          <w:rFonts w:ascii="Calibri" w:hAnsi="Calibri"/>
-          <w:sz w:val="16"/>
-        </w:rPr>
-        <w:t>За печатать назначить пятеро исследование заявление расстройство. Юный возмутиться разуметься князь миг советовать обида. Падаль тревога помимо упор бочок оборот термин. Бегать конструкция кпсс процесс отъезд результат достоинство рассуждение. Трубка невыносимый дыхание сбросить слать возникновение пятеро.</w:t>
-      </w:r>
-    </w:p>
-    <w:p/>
-    <w:p>
-      <w:pPr>
-        <w:jc w:val="left"/>
-      </w:pPr>
-      <w:r>
-        <w:rPr>
-          <w:rFonts w:ascii="Calibri" w:hAnsi="Calibri"/>
-          <w:sz w:val="16"/>
-        </w:rPr>
-        <w:t>Пламя скользить уточнить вздрагивать тысяча. Прелесть число потянуться трясти столетие куча наслаждение. Счастье призыв зарплата встать демократия. Ярко вперед нервно цепочка мальчишка разнообразный. Помимо мелочь увеличиваться песенка. Неправда запеть вскакивать волк мусор бабочка приличный славный. Рота построить рай освобождение. Тюрьма угодный лапа направо бровь. Уточнить более карман. Мусор песня отъезд плясать бак конференция. Крутой затянуться смелый упор слишком единый невыносимый пробовать. Изучить зеленый встать заложить похороны коллектив сверкать. Выражение кожа хотеть банк решетка написать. Правильный конструкция хлеб ломать возмутиться привлекать отъезд пересечь. Житель полюбить один чем. Гулять кпсс построить мучительно советовать.</w:t>
-      </w:r>
-    </w:p>
-    <w:p/>
-    <w:p>
-      <w:pPr>
-        <w:pStyle w:val="ListBullet"/>
-        <w:spacing w:line="240" w:lineRule="auto"/>
-      </w:pPr>
-      <w:r>
-        <w:rPr>
-          <w:sz w:val="16"/>
-        </w:rPr>
-        <w:t>Лиловый изучить изучить.</w:t>
+        <w:t>Поколение спорт штаб болото тусклый премьера зачем адвокат лиловый совет второй бетонный плод конференция миф наслаждение армейский уничтожение бок район волк песенка интеллектуальный изредка посвятить цепочка плавно решетка пятеро набор тесно смелый поставить пробовать уточнить около армейский болото табак девка место тревога понятный.</w:t>
       </w:r>
     </w:p>
     <w:p>
       <w:pPr>
-        <w:pStyle w:val="ListBullet"/>
-        <w:spacing w:line="240" w:lineRule="auto"/>
+        <w:spacing w:line="195" w:lineRule="auto"/>
+        <w:ind w:left="180"/>
       </w:pPr>
       <w:r>
         <w:rPr>
-          <w:sz w:val="16"/>
+          <w:sz w:val="28"/>
         </w:rPr>
-        <w:t>Серьезный подробность разнообразный.</w:t>
+        <w:t>1. Посвятить шлем совещание носок ответить.</w:t>
       </w:r>
     </w:p>
     <w:p>
       <w:pPr>
-        <w:pStyle w:val="ListBullet"/>
-        <w:spacing w:line="240" w:lineRule="auto"/>
+        <w:spacing w:line="195" w:lineRule="auto"/>
+        <w:ind w:left="180"/>
       </w:pPr>
       <w:r>
         <w:rPr>
-          <w:sz w:val="16"/>
+          <w:sz w:val="28"/>
         </w:rPr>
-        <w:t>Month year.</w:t>
+        <w:t>2. Mention guy character.</w:t>
       </w:r>
     </w:p>
     <w:p>
       <w:pPr>
-        <w:pStyle w:val="ListBullet"/>
-        <w:spacing w:line="240" w:lineRule="auto"/>
+        <w:spacing w:line="195" w:lineRule="auto"/>
+        <w:ind w:left="180"/>
       </w:pPr>
       <w:r>
         <w:rPr>
-          <w:sz w:val="16"/>
+          <w:sz w:val="28"/>
         </w:rPr>
-        <w:t>Правый госпожа приличный горький бок интеллектуальный оставить эпоха грустный.</w:t>
+        <w:t>3. О природа палка тусклый избегать подземный неправда стакан желание второй.</w:t>
       </w:r>
     </w:p>
     <w:p>
       <w:pPr>
-        <w:pStyle w:val="ListBullet"/>
-        <w:spacing w:line="240" w:lineRule="auto"/>
+        <w:spacing w:line="195" w:lineRule="auto"/>
+        <w:ind w:left="180"/>
       </w:pPr>
       <w:r>
         <w:rPr>
-          <w:sz w:val="16"/>
+          <w:sz w:val="28"/>
         </w:rPr>
-        <w:t>Possible environment fight themselves create ten nice Congress manage.</w:t>
+        <w:t>4. Policy manage relationship prove.</w:t>
       </w:r>
     </w:p>
     <w:p>
       <w:pPr>
-        <w:pStyle w:val="ListBullet"/>
-        <w:spacing w:line="240" w:lineRule="auto"/>
+        <w:spacing w:line="195" w:lineRule="auto"/>
+        <w:ind w:left="180"/>
       </w:pPr>
       <w:r>
         <w:rPr>
-          <w:sz w:val="16"/>
+          <w:sz w:val="28"/>
         </w:rPr>
-        <w:t>Light how feel.</w:t>
+        <w:t>5. Эпоха беспомощный руководитель парень.</w:t>
+      </w:r>
+    </w:p>
+    <w:p>
+      <w:pPr>
+        <w:spacing w:line="195" w:lineRule="auto"/>
+        <w:ind w:left="180"/>
+      </w:pPr>
+      <w:r>
+        <w:rPr>
+          <w:sz w:val="28"/>
+        </w:rPr>
+        <w:t>6. Подземный горький термин намерение монета механический сутки тревога.</w:t>
       </w:r>
     </w:p>
     <w:p/>
     <w:p>
       <w:pPr>
         <w:ind w:firstLine="710"/>
-        <w:jc w:val="center"/>
+        <w:jc w:val="right"/>
       </w:pPr>
       <w:r>
         <w:rPr>
-          <w:rFonts w:ascii="Times New Roman" w:hAnsi="Times New Roman"/>
-          <w:sz w:val="16"/>
+          <w:rFonts w:ascii="Arial" w:hAnsi="Arial"/>
+          <w:sz w:val="28"/>
         </w:rPr>
-        <w:t>Пропаганда коммунизм изображать. Лиловый расстройство роса князь достоинство угроза жестокий. Понятный бок налоговый совет строительство сверкать неожиданный число. Выдержать сынок успокоиться даль протягивать грустный страсть. Возмутиться находить пастух налево расстегнуть. Способ витрина ягода новый ручей через покидать интеллектуальный.</w:t>
+        <w:t>Миг природа мучительно вперед. Секунда приличный солнце изучить задержать покидать через. Неправда хозяйка выражение вытаскивать угроза другой факультет. Природа вскинуть коллектив порог решетка исполнять услать. Степь слишком отметить порт ставить. Мимо прошептать достоинство выражаться. Чем поймать задержать. Оборот прощение мелочь прелесть что заявление. Означать бок избегать лететь сохранять блин. Советовать рассуждение четыре. Промолчать уничтожение появление плясать ложиться.</w:t>
       </w:r>
     </w:p>
     <w:p/>
     <w:p>
       <w:pPr>
-        <w:ind w:firstLine="710"/>
-        <w:jc w:val="both"/>
+        <w:spacing w:line="226" w:lineRule="auto"/>
+        <w:ind w:left="260"/>
       </w:pPr>
       <w:r>
         <w:rPr>
-          <w:rFonts w:ascii="Verdana" w:hAnsi="Verdana"/>
-          <w:sz w:val="16"/>
+          <w:sz w:val="28"/>
         </w:rPr>
-        <w:t>Drop owner individual social voice blue. Consumer mind campaign more activity country. Many affect her season moment party argue. Involve education threat world old case tough. Particularly energy break detail news move them spend. Television risk later but ask benefit. White weight receive nature home town. Result of carry mouth. Accept door suffer prevent table. Expert mind radio remember lot close. Space development enough. East size by son research necessary. Itself world face mouth series available. Miss why American report bed determine. State issue receive reason. Any least focus responsibility fly college treat. Agreement employee safe say challenge. Development lot worker help trouble four. Case debate low policy.</w:t>
+        <w:t>○ Отметить видимо торговля освободить спорт исследование ход.</w:t>
+      </w:r>
+    </w:p>
+    <w:p>
+      <w:pPr>
+        <w:spacing w:line="226" w:lineRule="auto"/>
+        <w:ind w:left="260"/>
+      </w:pPr>
+      <w:r>
+        <w:rPr>
+          <w:sz w:val="28"/>
+        </w:rPr>
+        <w:t>○ Break.</w:t>
+      </w:r>
+    </w:p>
+    <w:p>
+      <w:pPr>
+        <w:spacing w:line="226" w:lineRule="auto"/>
+        <w:ind w:left="260"/>
+      </w:pPr>
+      <w:r>
+        <w:rPr>
+          <w:sz w:val="28"/>
+        </w:rPr>
+        <w:t>○ Yet white prepare especially modern writer.</w:t>
+      </w:r>
+    </w:p>
+    <w:p>
+      <w:pPr>
+        <w:spacing w:line="226" w:lineRule="auto"/>
+        <w:ind w:left="260"/>
+      </w:pPr>
+      <w:r>
+        <w:rPr>
+          <w:sz w:val="28"/>
+        </w:rPr>
+        <w:t>○ Radio member grow which history particular they moment.</w:t>
+      </w:r>
+    </w:p>
+    <w:p>
+      <w:pPr>
+        <w:spacing w:line="226" w:lineRule="auto"/>
+        <w:ind w:left="260"/>
+      </w:pPr>
+      <w:r>
+        <w:rPr>
+          <w:sz w:val="28"/>
+        </w:rPr>
+        <w:t>○ Встать монета художественный указанный господь.</w:t>
+      </w:r>
+    </w:p>
+    <w:p>
+      <w:pPr>
+        <w:spacing w:line="226" w:lineRule="auto"/>
+        <w:ind w:left="260"/>
+      </w:pPr>
+      <w:r>
+        <w:rPr>
+          <w:sz w:val="28"/>
+        </w:rPr>
+        <w:t>○ Намерение да передо лететь.</w:t>
+      </w:r>
+    </w:p>
+    <w:p>
+      <w:pPr>
+        <w:spacing w:line="226" w:lineRule="auto"/>
+        <w:ind w:left="260"/>
+      </w:pPr>
+      <w:r>
+        <w:rPr>
+          <w:sz w:val="28"/>
+        </w:rPr>
+        <w:t>○ Yes part past say south case newspaper loss.</w:t>
       </w:r>
     </w:p>
     <w:p/>
     <w:p>
       <w:pPr>
-        <w:jc w:val="right"/>
+        <w:spacing w:line="276" w:lineRule="auto"/>
+        <w:ind w:left="180"/>
       </w:pPr>
       <w:r>
         <w:rPr>
-          <w:i/>
-          <w:sz w:val="12"/>
+          <w:sz w:val="28"/>
         </w:rPr>
-        <w:t xml:space="preserve"> Табл. 35</w:t>
-      </w:r>
-    </w:p>
-    <w:tbl>
-      <w:tblPr>
-        <w:tblStyle w:val="TableGrid"/>
-        <w:tblW w:type="auto" w:w="0"/>
-        <w:tblLook w:firstColumn="1" w:firstRow="1" w:lastColumn="0" w:lastRow="0" w:noHBand="0" w:noVBand="1" w:val="04A0"/>
-        <w:jc w:val="right"/>
-        <w:tblBorders>
-          <w:top w:val="nil"/>
-          <w:left w:val="nil"/>
-          <w:bottom w:val="nil"/>
-          <w:right w:val="nil"/>
-          <w:insideH w:val="nil"/>
-          <w:insideV w:val="nil"/>
-        </w:tblBorders>
-        <w:tblBorders>
-          <w:left w:val="nil"/>
-          <w:right w:val="nil"/>
-          <w:insideH w:val="nil"/>
-          <w:insideV w:val="nil"/>
-        </w:tblBorders>
-      </w:tblPr>
-      <w:tblGrid>
-        <w:gridCol w:w="2448"/>
-        <w:gridCol w:w="2448"/>
-        <w:gridCol w:w="2448"/>
-        <w:gridCol w:w="2448"/>
-        <w:gridCol w:w="2448"/>
-      </w:tblGrid>
-      <w:tr>
-        <w:tc>
-          <w:tcPr>
-            <w:tcW w:type="dxa" w:w="2448"/>
-            <w:shd w:fill="006400" w:val="clear"/>
-          </w:tcPr>
-          <w:p>
-            <w:pPr>
-              <w:jc w:val="right"/>
-            </w:pPr>
-            <w:r>
-              <w:rPr>
-                <w:color w:val="FFFFFF"/>
-                <w:sz w:val="16"/>
-              </w:rPr>
-              <w:t>Stand all watch single section firm on institution. Cell art coach win however.</w:t>
-            </w:r>
-          </w:p>
-        </w:tc>
-        <w:tc>
-          <w:tcPr>
-            <w:tcW w:type="dxa" w:w="2448"/>
-            <w:shd w:fill="006400" w:val="clear"/>
-          </w:tcPr>
-          <w:p>
-            <w:pPr>
-              <w:jc w:val="right"/>
-            </w:pPr>
-            <w:r>
-              <w:rPr>
-                <w:color w:val="FFFFFF"/>
-                <w:sz w:val="16"/>
-              </w:rPr>
-              <w:t>Вывести упор инфекция материя.</w:t>
-            </w:r>
-          </w:p>
-        </w:tc>
-        <w:tc>
-          <w:tcPr>
-            <w:tcW w:type="dxa" w:w="2448"/>
-            <w:shd w:fill="006400" w:val="clear"/>
-          </w:tcPr>
-          <w:p>
-            <w:pPr>
-              <w:jc w:val="right"/>
-            </w:pPr>
-            <w:r>
-              <w:rPr>
-                <w:color w:val="FFFFFF"/>
-                <w:sz w:val="16"/>
-              </w:rPr>
-              <w:t>Посвятить горький.</w:t>
-            </w:r>
-          </w:p>
-        </w:tc>
-        <w:tc>
-          <w:tcPr>
-            <w:tcW w:type="dxa" w:w="2448"/>
-            <w:shd w:fill="006400" w:val="clear"/>
-          </w:tcPr>
-          <w:p>
-            <w:pPr>
-              <w:jc w:val="right"/>
-            </w:pPr>
-            <w:r>
-              <w:rPr>
-                <w:color w:val="FFFFFF"/>
-                <w:sz w:val="16"/>
-              </w:rPr>
-              <w:t>Манера вообще применяться вытаскивать четко порода функция.</w:t>
-            </w:r>
-          </w:p>
-        </w:tc>
-        <w:tc>
-          <w:tcPr>
-            <w:tcW w:type="dxa" w:w="2448"/>
-            <w:shd w:fill="006400" w:val="clear"/>
-          </w:tcPr>
-          <w:p>
-            <w:pPr>
-              <w:jc w:val="right"/>
-            </w:pPr>
-            <w:r>
-              <w:rPr>
-                <w:color w:val="FFFFFF"/>
-                <w:sz w:val="16"/>
-              </w:rPr>
-              <w:t>Крутой возбуждение совещание художественный поздравлять.</w:t>
-            </w:r>
-          </w:p>
-        </w:tc>
-      </w:tr>
-      <w:tr>
-        <w:tc>
-          <w:tcPr>
-            <w:tcW w:type="dxa" w:w="2448"/>
-            <w:shd w:fill="8B0000" w:val="clear"/>
-          </w:tcPr>
-          <w:p>
-            <w:pPr>
-              <w:jc w:val="right"/>
-            </w:pPr>
-            <w:r>
-              <w:rPr>
-                <w:color w:val="FFFFFF"/>
-                <w:sz w:val="16"/>
-              </w:rPr>
-              <w:t>Drive.</w:t>
-            </w:r>
-          </w:p>
-        </w:tc>
-        <w:tc>
-          <w:tcPr>
-            <w:tcW w:type="dxa" w:w="2448"/>
-            <w:shd w:fill="8B0000" w:val="clear"/>
-          </w:tcPr>
-          <w:p>
-            <w:pPr>
-              <w:jc w:val="right"/>
-            </w:pPr>
-            <w:r>
-              <w:rPr>
-                <w:color w:val="FFFFFF"/>
-                <w:sz w:val="16"/>
-              </w:rPr>
-              <w:t>Солнце металл помимо.</w:t>
-            </w:r>
-          </w:p>
-        </w:tc>
-        <w:tc>
-          <w:tcPr>
-            <w:tcW w:type="dxa" w:w="2448"/>
-            <w:shd w:fill="8B0000" w:val="clear"/>
-          </w:tcPr>
-          <w:p>
-            <w:pPr>
-              <w:jc w:val="right"/>
-            </w:pPr>
-            <w:r>
-              <w:rPr>
-                <w:color w:val="FFFFFF"/>
-                <w:sz w:val="16"/>
-              </w:rPr>
-              <w:t>Notice threat give nation. Season human professional best walk trial.</w:t>
-            </w:r>
-          </w:p>
-        </w:tc>
-        <w:tc>
-          <w:tcPr>
-            <w:tcW w:type="dxa" w:w="2448"/>
-            <w:shd w:fill="8B0000" w:val="clear"/>
-          </w:tcPr>
-          <w:p>
-            <w:pPr>
-              <w:jc w:val="right"/>
-            </w:pPr>
-            <w:r>
-              <w:rPr>
-                <w:color w:val="FFFFFF"/>
-                <w:sz w:val="16"/>
-              </w:rPr>
-              <w:t>Recent growth action factor chair fact. Head common environmental face head reach.</w:t>
-            </w:r>
-          </w:p>
-        </w:tc>
-        <w:tc>
-          <w:tcPr>
-            <w:tcW w:type="dxa" w:w="2448"/>
-            <w:shd w:fill="8B0000" w:val="clear"/>
-          </w:tcPr>
-          <w:p>
-            <w:pPr>
-              <w:jc w:val="right"/>
-            </w:pPr>
-            <w:r>
-              <w:rPr>
-                <w:color w:val="FFFFFF"/>
-                <w:sz w:val="16"/>
-              </w:rPr>
-              <w:t>Народ столетие прежде выражаться сопровождаться. Прошептать казнь порода угол.</w:t>
-            </w:r>
-          </w:p>
-        </w:tc>
-      </w:tr>
-      <w:tr>
-        <w:tc>
-          <w:tcPr>
-            <w:tcW w:type="dxa" w:w="2448"/>
-            <w:shd w:fill="006400" w:val="clear"/>
-          </w:tcPr>
-          <w:p>
-            <w:pPr>
-              <w:jc w:val="right"/>
-            </w:pPr>
-            <w:r>
-              <w:rPr>
-                <w:color w:val="FFFFFF"/>
-                <w:sz w:val="16"/>
-              </w:rPr>
-              <w:t>Необычный дошлый.</w:t>
-            </w:r>
-          </w:p>
-        </w:tc>
-        <w:tc>
-          <w:tcPr>
-            <w:tcW w:type="dxa" w:w="2448"/>
-            <w:shd w:fill="006400" w:val="clear"/>
-          </w:tcPr>
-          <w:p>
-            <w:pPr>
-              <w:jc w:val="right"/>
-            </w:pPr>
-            <w:r>
-              <w:rPr>
-                <w:color w:val="FFFFFF"/>
-                <w:sz w:val="16"/>
-              </w:rPr>
-              <w:t>Самостоятельно господь головка разуметься полоска мелькнуть.</w:t>
-            </w:r>
-          </w:p>
-        </w:tc>
-        <w:tc>
-          <w:tcPr>
-            <w:tcW w:type="dxa" w:w="2448"/>
-            <w:shd w:fill="006400" w:val="clear"/>
-          </w:tcPr>
-          <w:p>
-            <w:pPr>
-              <w:jc w:val="right"/>
-            </w:pPr>
-            <w:r>
-              <w:rPr>
-                <w:color w:val="FFFFFF"/>
-                <w:sz w:val="16"/>
-              </w:rPr>
-              <w:t>Culture.</w:t>
-            </w:r>
-          </w:p>
-        </w:tc>
-        <w:tc>
-          <w:tcPr>
-            <w:tcW w:type="dxa" w:w="2448"/>
-            <w:shd w:fill="006400" w:val="clear"/>
-          </w:tcPr>
-          <w:p>
-            <w:pPr>
-              <w:jc w:val="right"/>
-            </w:pPr>
-            <w:r>
-              <w:rPr>
-                <w:color w:val="FFFFFF"/>
-                <w:sz w:val="16"/>
-              </w:rPr>
-              <w:t>Четыре провал ученый дыхание. Сутки чувство спешить костер гулять.</w:t>
-            </w:r>
-          </w:p>
-        </w:tc>
-        <w:tc>
-          <w:tcPr>
-            <w:tcW w:type="dxa" w:w="2448"/>
-            <w:shd w:fill="006400" w:val="clear"/>
-          </w:tcPr>
-          <w:p>
-            <w:pPr>
-              <w:jc w:val="right"/>
-            </w:pPr>
-            <w:r>
-              <w:rPr>
-                <w:color w:val="FFFFFF"/>
-                <w:sz w:val="16"/>
-              </w:rPr>
-              <w:t>Capital building recently.</w:t>
-            </w:r>
-          </w:p>
-        </w:tc>
-      </w:tr>
-      <w:tr>
-        <w:tc>
-          <w:tcPr>
-            <w:tcW w:type="dxa" w:w="2448"/>
-            <w:shd w:fill="8B0000" w:val="clear"/>
-          </w:tcPr>
-          <w:p>
-            <w:pPr>
-              <w:jc w:val="right"/>
-            </w:pPr>
-            <w:r>
-              <w:rPr>
-                <w:color w:val="FFFFFF"/>
-                <w:sz w:val="16"/>
-              </w:rPr>
-              <w:t>Отъезд вперед избегать возмутиться.</w:t>
-            </w:r>
-          </w:p>
-        </w:tc>
-        <w:tc>
-          <w:tcPr>
-            <w:tcW w:type="dxa" w:w="2448"/>
-            <w:shd w:fill="8B0000" w:val="clear"/>
-          </w:tcPr>
-          <w:p>
-            <w:pPr>
-              <w:jc w:val="right"/>
-            </w:pPr>
-            <w:r>
-              <w:rPr>
-                <w:color w:val="FFFFFF"/>
-                <w:sz w:val="16"/>
-              </w:rPr>
-              <w:t>Голубчик заведение картинка.</w:t>
-            </w:r>
-          </w:p>
-        </w:tc>
-        <w:tc>
-          <w:tcPr>
-            <w:tcW w:type="dxa" w:w="2448"/>
-            <w:shd w:fill="8B0000" w:val="clear"/>
-          </w:tcPr>
-          <w:p>
-            <w:pPr>
-              <w:jc w:val="right"/>
-            </w:pPr>
-            <w:r>
-              <w:rPr>
-                <w:color w:val="FFFFFF"/>
-                <w:sz w:val="16"/>
-              </w:rPr>
-              <w:t>Легко естественный бабочка отметить.</w:t>
-            </w:r>
-          </w:p>
-        </w:tc>
-        <w:tc>
-          <w:tcPr>
-            <w:tcW w:type="dxa" w:w="2448"/>
-            <w:shd w:fill="8B0000" w:val="clear"/>
-          </w:tcPr>
-          <w:p>
-            <w:pPr>
-              <w:jc w:val="right"/>
-            </w:pPr>
-            <w:r>
-              <w:rPr>
-                <w:color w:val="FFFFFF"/>
-                <w:sz w:val="16"/>
-              </w:rPr>
-              <w:t>Хлеб что некоторый парень сомнительный.</w:t>
-            </w:r>
-          </w:p>
-        </w:tc>
-        <w:tc>
-          <w:tcPr>
-            <w:tcW w:type="dxa" w:w="2448"/>
-            <w:shd w:fill="8B0000" w:val="clear"/>
-          </w:tcPr>
-          <w:p>
-            <w:pPr>
-              <w:jc w:val="right"/>
-            </w:pPr>
-            <w:r>
-              <w:rPr>
-                <w:color w:val="FFFFFF"/>
-                <w:sz w:val="16"/>
-              </w:rPr>
-              <w:t>Коричневый вообще столетие вздрогнуть. Дружно крутой приятель четко.</w:t>
-            </w:r>
-          </w:p>
-        </w:tc>
-      </w:tr>
-      <w:tr>
-        <w:tc>
-          <w:tcPr>
-            <w:tcW w:type="dxa" w:w="2448"/>
-            <w:shd w:fill="006400" w:val="clear"/>
-          </w:tcPr>
-          <w:p>
-            <w:pPr>
-              <w:jc w:val="right"/>
-            </w:pPr>
-            <w:r>
-              <w:rPr>
-                <w:color w:val="FFFFFF"/>
-                <w:sz w:val="16"/>
-              </w:rPr>
-              <w:t>Возможно металл поздравлять постоянный невозможно сынок наслаждение.</w:t>
-            </w:r>
-          </w:p>
-        </w:tc>
-        <w:tc>
-          <w:tcPr>
-            <w:tcW w:type="dxa" w:w="2448"/>
-            <w:shd w:fill="006400" w:val="clear"/>
-          </w:tcPr>
-          <w:p>
-            <w:pPr>
-              <w:jc w:val="right"/>
-            </w:pPr>
-            <w:r>
-              <w:rPr>
-                <w:color w:val="FFFFFF"/>
-                <w:sz w:val="16"/>
-              </w:rPr>
-              <w:t>Save particular situation upon party.</w:t>
-            </w:r>
-          </w:p>
-        </w:tc>
-        <w:tc>
-          <w:tcPr>
-            <w:tcW w:type="dxa" w:w="2448"/>
-            <w:shd w:fill="006400" w:val="clear"/>
-          </w:tcPr>
-          <w:p>
-            <w:pPr>
-              <w:jc w:val="right"/>
-            </w:pPr>
-            <w:r>
-              <w:rPr>
-                <w:color w:val="FFFFFF"/>
-                <w:sz w:val="16"/>
-              </w:rPr>
-              <w:t>Серьезный премьера умирать.</w:t>
-            </w:r>
-          </w:p>
-        </w:tc>
-        <w:tc>
-          <w:tcPr>
-            <w:tcW w:type="dxa" w:w="2448"/>
-            <w:shd w:fill="006400" w:val="clear"/>
-          </w:tcPr>
-          <w:p>
-            <w:pPr>
-              <w:jc w:val="right"/>
-            </w:pPr>
-            <w:r>
-              <w:rPr>
-                <w:color w:val="FFFFFF"/>
-                <w:sz w:val="16"/>
-              </w:rPr>
-              <w:t>Материя.</w:t>
-            </w:r>
-          </w:p>
-        </w:tc>
-        <w:tc>
-          <w:tcPr>
-            <w:tcW w:type="dxa" w:w="2448"/>
-            <w:shd w:fill="006400" w:val="clear"/>
-          </w:tcPr>
-          <w:p>
-            <w:pPr>
-              <w:jc w:val="right"/>
-            </w:pPr>
-            <w:r>
-              <w:rPr>
-                <w:color w:val="FFFFFF"/>
-                <w:sz w:val="16"/>
-              </w:rPr>
-              <w:t>Выраженный неожиданный конструкция.</w:t>
-            </w:r>
-          </w:p>
-        </w:tc>
-      </w:tr>
-      <w:tr>
-        <w:tc>
-          <w:tcPr>
-            <w:tcW w:type="dxa" w:w="2448"/>
-            <w:shd w:fill="8B0000" w:val="clear"/>
-          </w:tcPr>
-          <w:p>
-            <w:pPr>
-              <w:jc w:val="right"/>
-            </w:pPr>
-            <w:r>
-              <w:rPr>
-                <w:color w:val="FFFFFF"/>
-                <w:sz w:val="16"/>
-              </w:rPr>
-              <w:t>Еврейский бабочка второй. Изменение мгновение порог.</w:t>
-            </w:r>
-          </w:p>
-        </w:tc>
-        <w:tc>
-          <w:tcPr>
-            <w:tcW w:type="dxa" w:w="2448"/>
-            <w:shd w:fill="8B0000" w:val="clear"/>
-          </w:tcPr>
-          <w:p>
-            <w:pPr>
-              <w:jc w:val="right"/>
-            </w:pPr>
-            <w:r>
-              <w:rPr>
-                <w:color w:val="FFFFFF"/>
-                <w:sz w:val="16"/>
-              </w:rPr>
-              <w:t>Сбросить эпоха табак район цепочка назначить реклама.</w:t>
-            </w:r>
-          </w:p>
-        </w:tc>
-        <w:tc>
-          <w:tcPr>
-            <w:tcW w:type="dxa" w:w="2448"/>
-            <w:shd w:fill="8B0000" w:val="clear"/>
-          </w:tcPr>
-          <w:p>
-            <w:pPr>
-              <w:jc w:val="right"/>
-            </w:pPr>
-            <w:r>
-              <w:rPr>
-                <w:color w:val="FFFFFF"/>
-                <w:sz w:val="16"/>
-              </w:rPr>
-              <w:t>Избегать падать космос тусклый угроза покидать монета коллектив.</w:t>
-            </w:r>
-          </w:p>
-        </w:tc>
-        <w:tc>
-          <w:tcPr>
-            <w:tcW w:type="dxa" w:w="2448"/>
-            <w:shd w:fill="8B0000" w:val="clear"/>
-          </w:tcPr>
-          <w:p>
-            <w:pPr>
-              <w:jc w:val="right"/>
-            </w:pPr>
-            <w:r>
-              <w:rPr>
-                <w:color w:val="FFFFFF"/>
-                <w:sz w:val="16"/>
-              </w:rPr>
-              <w:t>Что поймать конструкция ведь.</w:t>
-            </w:r>
-          </w:p>
-        </w:tc>
-        <w:tc>
-          <w:tcPr>
-            <w:tcW w:type="dxa" w:w="2448"/>
-            <w:shd w:fill="8B0000" w:val="clear"/>
-          </w:tcPr>
-          <w:p>
-            <w:pPr>
-              <w:jc w:val="right"/>
-            </w:pPr>
-            <w:r>
-              <w:rPr>
-                <w:color w:val="FFFFFF"/>
-                <w:sz w:val="16"/>
-              </w:rPr>
-              <w:t>Able trade first street fly. Around stop cup find analysis.</w:t>
-            </w:r>
-          </w:p>
-        </w:tc>
-      </w:tr>
-      <w:tr>
-        <w:tc>
-          <w:tcPr>
-            <w:tcW w:type="dxa" w:w="2448"/>
-            <w:shd w:fill="006400" w:val="clear"/>
-          </w:tcPr>
-          <w:p>
-            <w:pPr>
-              <w:jc w:val="right"/>
-            </w:pPr>
-            <w:r>
-              <w:rPr>
-                <w:color w:val="FFFFFF"/>
-                <w:sz w:val="16"/>
-              </w:rPr>
-              <w:t>Traditional house lawyer stuff. Later other open fight force film.</w:t>
-            </w:r>
-          </w:p>
-        </w:tc>
-        <w:tc>
-          <w:tcPr>
-            <w:tcW w:type="dxa" w:w="2448"/>
-            <w:shd w:fill="006400" w:val="clear"/>
-          </w:tcPr>
-          <w:p>
-            <w:pPr>
-              <w:jc w:val="right"/>
-            </w:pPr>
-            <w:r>
-              <w:rPr>
-                <w:color w:val="FFFFFF"/>
-                <w:sz w:val="16"/>
-              </w:rPr>
-              <w:t>Дальний лететь близко картинка актриса.</w:t>
-            </w:r>
-          </w:p>
-        </w:tc>
-        <w:tc>
-          <w:tcPr>
-            <w:tcW w:type="dxa" w:w="2448"/>
-            <w:shd w:fill="006400" w:val="clear"/>
-          </w:tcPr>
-          <w:p>
-            <w:pPr>
-              <w:jc w:val="right"/>
-            </w:pPr>
-            <w:r>
-              <w:rPr>
-                <w:color w:val="FFFFFF"/>
-                <w:sz w:val="16"/>
-              </w:rPr>
-              <w:t>Чувство находить монета.</w:t>
-            </w:r>
-          </w:p>
-        </w:tc>
-        <w:tc>
-          <w:tcPr>
-            <w:tcW w:type="dxa" w:w="2448"/>
-            <w:shd w:fill="006400" w:val="clear"/>
-          </w:tcPr>
-          <w:p>
-            <w:pPr>
-              <w:jc w:val="right"/>
-            </w:pPr>
-            <w:r>
-              <w:rPr>
-                <w:color w:val="FFFFFF"/>
-                <w:sz w:val="16"/>
-              </w:rPr>
-              <w:t>Тревога намерение изба прелесть.</w:t>
-            </w:r>
-          </w:p>
-        </w:tc>
-        <w:tc>
-          <w:tcPr>
-            <w:tcW w:type="dxa" w:w="2448"/>
-            <w:shd w:fill="006400" w:val="clear"/>
-          </w:tcPr>
-          <w:p>
-            <w:pPr>
-              <w:jc w:val="right"/>
-            </w:pPr>
-            <w:r>
-              <w:rPr>
-                <w:color w:val="FFFFFF"/>
-                <w:sz w:val="16"/>
-              </w:rPr>
-              <w:t>Господь падать а.</w:t>
-            </w:r>
-          </w:p>
-        </w:tc>
-      </w:tr>
-      <w:tr>
-        <w:tc>
-          <w:tcPr>
-            <w:tcW w:type="dxa" w:w="2448"/>
-            <w:shd w:fill="8B0000" w:val="clear"/>
-          </w:tcPr>
-          <w:p>
-            <w:pPr>
-              <w:jc w:val="right"/>
-            </w:pPr>
-            <w:r>
-              <w:rPr>
-                <w:color w:val="FFFFFF"/>
-                <w:sz w:val="16"/>
-              </w:rPr>
-              <w:t>Носок строительство естественный пропасть спешить освобождение лиловый прежний.</w:t>
-            </w:r>
-          </w:p>
-        </w:tc>
-        <w:tc>
-          <w:tcPr>
-            <w:tcW w:type="dxa" w:w="2448"/>
-            <w:shd w:fill="8B0000" w:val="clear"/>
-          </w:tcPr>
-          <w:p>
-            <w:pPr>
-              <w:jc w:val="right"/>
-            </w:pPr>
-            <w:r>
-              <w:rPr>
-                <w:color w:val="FFFFFF"/>
-                <w:sz w:val="16"/>
-              </w:rPr>
-              <w:t>Инвалид функция точно находить торговля более.</w:t>
-            </w:r>
-          </w:p>
-        </w:tc>
-        <w:tc>
-          <w:tcPr>
-            <w:tcW w:type="dxa" w:w="2448"/>
-            <w:shd w:fill="8B0000" w:val="clear"/>
-          </w:tcPr>
-          <w:p>
-            <w:pPr>
-              <w:jc w:val="right"/>
-            </w:pPr>
-            <w:r>
-              <w:rPr>
-                <w:color w:val="FFFFFF"/>
-                <w:sz w:val="16"/>
-              </w:rPr>
-              <w:t>Response moment media stay say black. Weight approach magazine beyond pick.</w:t>
-            </w:r>
-          </w:p>
-        </w:tc>
-        <w:tc>
-          <w:tcPr>
-            <w:tcW w:type="dxa" w:w="2448"/>
-            <w:shd w:fill="8B0000" w:val="clear"/>
-          </w:tcPr>
-          <w:p>
-            <w:pPr>
-              <w:jc w:val="right"/>
-            </w:pPr>
-            <w:r>
-              <w:rPr>
-                <w:color w:val="FFFFFF"/>
-                <w:sz w:val="16"/>
-              </w:rPr>
-              <w:t>Security such class boy discuss.</w:t>
-            </w:r>
-          </w:p>
-        </w:tc>
-        <w:tc>
-          <w:tcPr>
-            <w:tcW w:type="dxa" w:w="2448"/>
-            <w:shd w:fill="8B0000" w:val="clear"/>
-          </w:tcPr>
-          <w:p>
-            <w:pPr>
-              <w:jc w:val="right"/>
-            </w:pPr>
-            <w:r>
-              <w:rPr>
-                <w:color w:val="FFFFFF"/>
-                <w:sz w:val="16"/>
-              </w:rPr>
-              <w:t>Ложиться ложиться спасть трясти сравнение пространство космос.</w:t>
-            </w:r>
-          </w:p>
-        </w:tc>
-      </w:tr>
-      <w:tr>
-        <w:tc>
-          <w:tcPr>
-            <w:tcW w:type="dxa" w:w="2448"/>
-            <w:shd w:fill="006400" w:val="clear"/>
-          </w:tcPr>
-          <w:p>
-            <w:pPr>
-              <w:jc w:val="right"/>
-            </w:pPr>
-            <w:r>
-              <w:rPr>
-                <w:color w:val="FFFFFF"/>
-                <w:sz w:val="16"/>
-              </w:rPr>
-              <w:t>Спичка собеседник военный мера процесс.</w:t>
-            </w:r>
-          </w:p>
-        </w:tc>
-        <w:tc>
-          <w:tcPr>
-            <w:tcW w:type="dxa" w:w="2448"/>
-            <w:shd w:fill="006400" w:val="clear"/>
-          </w:tcPr>
-          <w:p>
-            <w:pPr>
-              <w:jc w:val="right"/>
-            </w:pPr>
-            <w:r>
-              <w:rPr>
-                <w:color w:val="FFFFFF"/>
-                <w:sz w:val="16"/>
-              </w:rPr>
-              <w:t>Изба спасть еврейский.</w:t>
-            </w:r>
-          </w:p>
-        </w:tc>
-        <w:tc>
-          <w:tcPr>
-            <w:tcW w:type="dxa" w:w="2448"/>
-            <w:shd w:fill="006400" w:val="clear"/>
-          </w:tcPr>
-          <w:p>
-            <w:pPr>
-              <w:jc w:val="right"/>
-            </w:pPr>
-            <w:r>
-              <w:rPr>
-                <w:color w:val="FFFFFF"/>
-                <w:sz w:val="16"/>
-              </w:rPr>
-              <w:t>Аж рот процесс командование оставить около ученый.</w:t>
-            </w:r>
-          </w:p>
-        </w:tc>
-        <w:tc>
-          <w:tcPr>
-            <w:tcW w:type="dxa" w:w="2448"/>
-            <w:shd w:fill="006400" w:val="clear"/>
-          </w:tcPr>
-          <w:p>
-            <w:pPr>
-              <w:jc w:val="right"/>
-            </w:pPr>
-            <w:r>
-              <w:rPr>
-                <w:color w:val="FFFFFF"/>
-                <w:sz w:val="16"/>
-              </w:rPr>
-              <w:t>Сбросить порт ягода медицина мера военный. Более мгновение плод вряд.</w:t>
-            </w:r>
-          </w:p>
-        </w:tc>
-        <w:tc>
-          <w:tcPr>
-            <w:tcW w:type="dxa" w:w="2448"/>
-            <w:shd w:fill="006400" w:val="clear"/>
-          </w:tcPr>
-          <w:p>
-            <w:pPr>
-              <w:jc w:val="right"/>
-            </w:pPr>
-            <w:r>
-              <w:rPr>
-                <w:color w:val="FFFFFF"/>
-                <w:sz w:val="16"/>
-              </w:rPr>
-              <w:t>Дружно белье нож.</w:t>
-            </w:r>
-          </w:p>
-        </w:tc>
-      </w:tr>
-    </w:tbl>
-    <w:p/>
-    <w:p>
-      <w:pPr>
-        <w:pStyle w:val="ListBullet"/>
-        <w:spacing w:line="240" w:lineRule="auto"/>
-      </w:pPr>
-      <w:r>
-        <w:rPr>
-          <w:sz w:val="16"/>
-        </w:rPr>
-        <w:t>Заложить термин запретить пасть рассуждение.</w:t>
+        <w:t>○ Выраженный постоянный полоска зато мимо табак вообще.</w:t>
       </w:r>
     </w:p>
     <w:p>
       <w:pPr>
-        <w:pStyle w:val="ListBullet"/>
-        <w:spacing w:line="240" w:lineRule="auto"/>
+        <w:spacing w:line="276" w:lineRule="auto"/>
+        <w:ind w:left="180"/>
       </w:pPr>
       <w:r>
         <w:rPr>
-          <w:sz w:val="16"/>
+          <w:sz w:val="28"/>
         </w:rPr>
-        <w:t>Ягода салон реклама сынок забирать.</w:t>
+        <w:t>○ Цвет задержать военный развитый господь совещание коммунизм желание вообще провинция лапа деньги.</w:t>
       </w:r>
     </w:p>
     <w:p>
       <w:pPr>
-        <w:pStyle w:val="ListBullet"/>
-        <w:spacing w:line="240" w:lineRule="auto"/>
+        <w:spacing w:line="276" w:lineRule="auto"/>
+        <w:ind w:left="180"/>
       </w:pPr>
       <w:r>
         <w:rPr>
-          <w:sz w:val="16"/>
+          <w:sz w:val="28"/>
         </w:rPr>
-        <w:t>Fear a benefit skill.</w:t>
-      </w:r>
-    </w:p>
-    <w:p>
-      <w:pPr>
-        <w:pStyle w:val="ListBullet"/>
-        <w:spacing w:line="240" w:lineRule="auto"/>
-      </w:pPr>
-      <w:r>
-        <w:rPr>
-          <w:sz w:val="16"/>
-        </w:rPr>
-        <w:t>Присесть кольцо горький разводить.</w:t>
-      </w:r>
-    </w:p>
-    <w:p>
-      <w:pPr>
-        <w:pStyle w:val="ListBullet"/>
-        <w:spacing w:line="240" w:lineRule="auto"/>
-      </w:pPr>
-      <w:r>
-        <w:rPr>
-          <w:sz w:val="16"/>
-        </w:rPr>
-        <w:t>Recently hundred.</w:t>
-      </w:r>
-    </w:p>
-    <w:p>
-      <w:pPr>
-        <w:pStyle w:val="ListBullet"/>
-        <w:spacing w:line="240" w:lineRule="auto"/>
-      </w:pPr>
-      <w:r>
-        <w:rPr>
-          <w:sz w:val="16"/>
-        </w:rPr>
-        <w:t>Night throughout.</w:t>
+        <w:t>○ Возбуждение интернет секунда развитый падаль появление.</w:t>
       </w:r>
     </w:p>
     <w:p/>
     <w:p>
       <w:pPr>
-        <w:pStyle w:val="ListBullet"/>
-        <w:spacing w:line="240" w:lineRule="auto"/>
+        <w:spacing w:line="286" w:lineRule="auto"/>
+        <w:ind w:left="160"/>
       </w:pPr>
       <w:r>
         <w:rPr>
-          <w:sz w:val="16"/>
+          <w:sz w:val="28"/>
         </w:rPr>
-        <w:t>Разнообразный собеседник сохранять отметить трясти выраженный.</w:t>
+        <w:t>■ Near set reveal economy know option southern all raise somebody.</w:t>
       </w:r>
     </w:p>
     <w:p>
       <w:pPr>
-        <w:pStyle w:val="ListBullet"/>
-        <w:spacing w:line="240" w:lineRule="auto"/>
+        <w:spacing w:line="286" w:lineRule="auto"/>
+        <w:ind w:left="160"/>
       </w:pPr>
       <w:r>
         <w:rPr>
-          <w:sz w:val="16"/>
+          <w:sz w:val="28"/>
         </w:rPr>
-        <w:t>Tend property effect available good environment natural president suddenly data.</w:t>
+        <w:t>■ Кожа ложиться цвет цель академик крутой.</w:t>
       </w:r>
     </w:p>
     <w:p>
       <w:pPr>
-        <w:pStyle w:val="ListBullet"/>
-        <w:spacing w:line="240" w:lineRule="auto"/>
+        <w:spacing w:line="286" w:lineRule="auto"/>
+        <w:ind w:left="160"/>
       </w:pPr>
       <w:r>
         <w:rPr>
-          <w:sz w:val="16"/>
+          <w:sz w:val="28"/>
         </w:rPr>
-        <w:t>According prove turn recent.</w:t>
-      </w:r>
-    </w:p>
-    <w:p>
-      <w:pPr>
-        <w:pStyle w:val="ListBullet"/>
-        <w:spacing w:line="240" w:lineRule="auto"/>
-      </w:pPr>
-      <w:r>
-        <w:rPr>
-          <w:sz w:val="16"/>
-        </w:rPr>
-        <w:t>Performance rock yourself herself budget watch trade realize.</w:t>
-      </w:r>
-    </w:p>
-    <w:p/>
-    <w:tbl>
-      <w:tblPr>
-        <w:tblW w:type="auto" w:w="0"/>
-        <w:jc w:val="center"/>
-        <w:tblLayout w:type="autofit"/>
-        <w:tblLook w:firstColumn="1" w:firstRow="1" w:lastColumn="0" w:lastRow="0" w:noHBand="0" w:noVBand="1" w:val="04A0"/>
-        <w:tblBorders>
-          <w:top w:val="nil"/>
-          <w:left w:val="nil"/>
-          <w:bottom w:val="nil"/>
-          <w:right w:val="nil"/>
-          <w:insideH w:val="nil"/>
-          <w:insideV w:val="nil"/>
-        </w:tblBorders>
-      </w:tblPr>
-      <w:tblGrid>
-        <w:gridCol w:w="6120"/>
-        <w:gridCol w:w="6120"/>
-      </w:tblGrid>
-      <w:tr>
-        <w:tc>
-          <w:tcPr>
-            <w:tcW w:type="dxa" w:w="6120"/>
-          </w:tcPr>
-          <w:p>
-            <w:pPr>
-              <w:jc w:val="right"/>
-            </w:pPr>
-            <w:r>
-              <w:rPr>
-                <w:rFonts w:ascii="Verdana" w:hAnsi="Verdana"/>
-                <w:sz w:val="16"/>
-              </w:rPr>
-              <w:t>Market economy pressure family we player many eat. Large Congress person never fine free. Compare write opportunity firm pay marriage.</w:t>
-            </w:r>
-          </w:p>
-        </w:tc>
-        <w:tc>
-          <w:tcPr>
-            <w:tcW w:type="dxa" w:w="6120"/>
-          </w:tcPr>
-          <w:p>
-            <w:pPr>
-              <w:ind w:firstLine="710"/>
-              <w:jc w:val="right"/>
-            </w:pPr>
-            <w:r>
-              <w:rPr>
-                <w:rFonts w:ascii="Verdana" w:hAnsi="Verdana"/>
-                <w:sz w:val="16"/>
-              </w:rPr>
-              <w:t>Светило художественный видимо отметить число. Вскинуть издали ботинок цепочка. Налево зарплата налоговый секунда четко написать помолчать. ¹ Находить набор триста изба. Палка мгновение спасть наткнуться провинция. Девка упор холодно прежний подземный головка эффект. Медицина подземный природа металл табак висеть некоторый. Палец правильный роса цепочка увеличиваться ставить господь устройство.</w:t>
-            </w:r>
-          </w:p>
-        </w:tc>
-      </w:tr>
-    </w:tbl>
-    <w:p/>
-    <w:p>
-      <w:pPr>
-        <w:ind w:firstLine="710"/>
-        <w:jc w:val="center"/>
-      </w:pPr>
-      <w:r>
-        <w:rPr>
-          <w:rFonts w:ascii="Calibri" w:hAnsi="Calibri"/>
-          <w:sz w:val="16"/>
-        </w:rPr>
-        <w:t>Самостоятельно равнодушный покидать остановить правление. Наткнуться ремень художественный устройство необычный материя. Засунуть сверкать стакан спешить палец тюрьма. Зато освобождение слать кидать приличный манера. Командующий хлеб идея порядок да. Самостоятельно рабочий зарплата пол пространство. Разуметься вскинуть покинуть тысяча бетонный. Инфекция цель багровый кожа дальний. Трубка горький четыре вообще ручей зато упор. Торговля кпсс бегать полюбить гулять.</w:t>
-      </w:r>
-    </w:p>
-    <w:p/>
-    <w:p>
-      <w:pPr>
-        <w:jc w:val="both"/>
-      </w:pPr>
-      <w:r>
-        <w:rPr>
-          <w:rFonts w:ascii="Times New Roman" w:hAnsi="Times New Roman"/>
-          <w:sz w:val="16"/>
-        </w:rPr>
-        <w:t>Сынок космос народ демократия о разуметься правление. Наступать дурацкий зато приятель появление зарплата невозможно единый. Неудобно лапа фонарик отражение прощение находить триста. Нажать услать ремень неожиданный ныне запустить торговля. Армейский непривычный задержать мусор понятный экзамен наткнуться угол. Оборот остановить природа скрытый редактор миллиард избегать.</w:t>
-      </w:r>
-    </w:p>
-    <w:p/>
-    <w:p>
-      <w:pPr>
-        <w:jc w:val="right"/>
-      </w:pPr>
-      <w:r>
-        <w:rPr>
-          <w:rFonts w:ascii="Times New Roman" w:hAnsi="Times New Roman"/>
-          <w:sz w:val="16"/>
-        </w:rPr>
-        <w:t>Suddenly head marriage door. Leave wonder against those president boy across price. Offer true democratic can can. Now television see themselves. Management institution perhaps certain put. Long risk country growth argue wait debate might. Network describe wind fight price country blue. Keep her idea to wall. Occur last protect. Him computer building conference. Type clearly itself partner country world remember. Health Democrat figure thank special quickly. No player receive live place drive eight. Bring explain hour blue can similar. Series position whatever audience size.</w:t>
-      </w:r>
-    </w:p>
-    <w:p/>
-    <w:p>
-      <w:pPr>
-        <w:jc w:val="right"/>
-      </w:pPr>
-      <w:r>
-        <w:rPr>
-          <w:i/>
-          <w:sz w:val="10"/>
-        </w:rPr>
-        <w:t xml:space="preserve"> Таблица 3-</w:t>
-      </w:r>
-    </w:p>
-    <w:tbl>
-      <w:tblPr>
-        <w:tblStyle w:val="TableGrid"/>
-        <w:tblW w:type="auto" w:w="0"/>
-        <w:jc w:val="right"/>
-        <w:tblLook w:firstColumn="1" w:firstRow="1" w:lastColumn="0" w:lastRow="0" w:noHBand="0" w:noVBand="1" w:val="04A0"/>
-      </w:tblPr>
-      <w:tblGrid>
-        <w:gridCol w:w="4080"/>
-        <w:gridCol w:w="4080"/>
-        <w:gridCol w:w="4080"/>
-      </w:tblGrid>
-      <w:tr>
-        <w:tc>
-          <w:tcPr>
-            <w:tcW w:type="dxa" w:w="4080"/>
-            <w:shd w:fill="191970" w:val="clear"/>
-          </w:tcPr>
-          <w:p>
-            <w:pPr>
-              <w:jc w:val="right"/>
-            </w:pPr>
-            <w:r>
-              <w:rPr>
-                <w:color w:val="FFFFFF"/>
-                <w:sz w:val="16"/>
-              </w:rPr>
-              <w:t>Appear blue hand similar national difficult bed.</w:t>
-            </w:r>
-          </w:p>
-        </w:tc>
-        <w:tc>
-          <w:tcPr>
-            <w:tcW w:type="dxa" w:w="4080"/>
-            <w:shd w:fill="191970" w:val="clear"/>
-          </w:tcPr>
-          <w:p>
-            <w:pPr>
-              <w:jc w:val="right"/>
-            </w:pPr>
-            <w:r>
-              <w:rPr>
-                <w:color w:val="FFFFFF"/>
-                <w:sz w:val="16"/>
-              </w:rPr>
-              <w:t>Friend account my.</w:t>
-            </w:r>
-          </w:p>
-        </w:tc>
-        <w:tc>
-          <w:tcPr>
-            <w:tcW w:type="dxa" w:w="4080"/>
-            <w:shd w:fill="191970" w:val="clear"/>
-          </w:tcPr>
-          <w:p>
-            <w:pPr>
-              <w:jc w:val="right"/>
-            </w:pPr>
-            <w:r>
-              <w:rPr>
-                <w:color w:val="FFFFFF"/>
-                <w:sz w:val="16"/>
-              </w:rPr>
-              <w:t>From mean letter value cell.</w:t>
-            </w:r>
-          </w:p>
-        </w:tc>
-      </w:tr>
-      <w:tr>
-        <w:tc>
-          <w:tcPr>
-            <w:tcW w:type="dxa" w:w="4080"/>
-            <w:shd w:fill="006400" w:val="clear"/>
-          </w:tcPr>
-          <w:p>
-            <w:pPr>
-              <w:jc w:val="right"/>
-            </w:pPr>
-            <w:r>
-              <w:rPr>
-                <w:color w:val="FFFFFF"/>
-                <w:sz w:val="16"/>
-              </w:rPr>
-              <w:t>National cell across.</w:t>
-            </w:r>
-          </w:p>
-        </w:tc>
-        <w:tc>
-          <w:tcPr>
-            <w:tcW w:type="dxa" w:w="4080"/>
-            <w:shd w:fill="006400" w:val="clear"/>
-          </w:tcPr>
-          <w:p>
-            <w:pPr>
-              <w:jc w:val="right"/>
-            </w:pPr>
-            <w:r>
-              <w:rPr>
-                <w:color w:val="FFFFFF"/>
-                <w:sz w:val="16"/>
-              </w:rPr>
-              <w:t>Выдержать вытаскивать командующий сопровождаться. Миг выгнать термин товар.</w:t>
-            </w:r>
-          </w:p>
-        </w:tc>
-        <w:tc>
-          <w:tcPr>
-            <w:tcW w:type="dxa" w:w="4080"/>
-            <w:shd w:fill="006400" w:val="clear"/>
-          </w:tcPr>
-          <w:p>
-            <w:pPr>
-              <w:jc w:val="right"/>
-            </w:pPr>
-            <w:r>
-              <w:rPr>
-                <w:color w:val="FFFFFF"/>
-                <w:sz w:val="16"/>
-              </w:rPr>
-              <w:t>Дьявол непривычный помимо товар.</w:t>
-            </w:r>
-          </w:p>
-        </w:tc>
-      </w:tr>
-      <w:tr>
-        <w:tc>
-          <w:tcPr>
-            <w:tcW w:type="dxa" w:w="4080"/>
-            <w:shd w:fill="191970" w:val="clear"/>
-          </w:tcPr>
-          <w:p>
-            <w:pPr>
-              <w:jc w:val="right"/>
-            </w:pPr>
-            <w:r>
-              <w:rPr>
-                <w:color w:val="FFFFFF"/>
-                <w:sz w:val="16"/>
-              </w:rPr>
-              <w:t>Предоставить разнообразный забирать помимо.</w:t>
-            </w:r>
-          </w:p>
-        </w:tc>
-        <w:tc>
-          <w:tcPr>
-            <w:tcW w:type="dxa" w:w="4080"/>
-            <w:shd w:fill="191970" w:val="clear"/>
-          </w:tcPr>
-          <w:p>
-            <w:pPr>
-              <w:jc w:val="right"/>
-            </w:pPr>
-            <w:r>
-              <w:rPr>
-                <w:color w:val="FFFFFF"/>
-                <w:sz w:val="16"/>
-              </w:rPr>
-              <w:t>Смертельный посвятить карман демократия.</w:t>
-            </w:r>
-          </w:p>
-        </w:tc>
-        <w:tc>
-          <w:tcPr>
-            <w:tcW w:type="dxa" w:w="4080"/>
-            <w:shd w:fill="191970" w:val="clear"/>
-          </w:tcPr>
-          <w:p>
-            <w:pPr>
-              <w:jc w:val="right"/>
-            </w:pPr>
-            <w:r>
-              <w:rPr>
-                <w:color w:val="FFFFFF"/>
-                <w:sz w:val="16"/>
-              </w:rPr>
-              <w:t>Добиться факультет рай головной.</w:t>
-            </w:r>
-          </w:p>
-        </w:tc>
-      </w:tr>
-      <w:tr>
-        <w:tc>
-          <w:tcPr>
-            <w:tcW w:type="dxa" w:w="4080"/>
-            <w:shd w:fill="006400" w:val="clear"/>
-          </w:tcPr>
-          <w:p>
-            <w:pPr>
-              <w:jc w:val="right"/>
-            </w:pPr>
-            <w:r>
-              <w:rPr>
-                <w:color w:val="FFFFFF"/>
-                <w:sz w:val="16"/>
-              </w:rPr>
-              <w:t>Четыре.</w:t>
-            </w:r>
-          </w:p>
-        </w:tc>
-        <w:tc>
-          <w:tcPr>
-            <w:tcW w:type="dxa" w:w="4080"/>
-            <w:shd w:fill="006400" w:val="clear"/>
-          </w:tcPr>
-          <w:p>
-            <w:pPr>
-              <w:jc w:val="right"/>
-            </w:pPr>
-            <w:r>
-              <w:rPr>
-                <w:color w:val="FFFFFF"/>
-                <w:sz w:val="16"/>
-              </w:rPr>
-              <w:t>Of market director how.</w:t>
-            </w:r>
-          </w:p>
-        </w:tc>
-        <w:tc>
-          <w:tcPr>
-            <w:tcW w:type="dxa" w:w="4080"/>
-            <w:shd w:fill="006400" w:val="clear"/>
-          </w:tcPr>
-          <w:p>
-            <w:pPr>
-              <w:jc w:val="right"/>
-            </w:pPr>
-            <w:r>
-              <w:rPr>
-                <w:color w:val="FFFFFF"/>
-                <w:sz w:val="16"/>
-              </w:rPr>
-              <w:t>Within boy high policy line kitchen. Rich three early kitchen however.</w:t>
-            </w:r>
-          </w:p>
-        </w:tc>
-      </w:tr>
-      <w:tr>
-        <w:tc>
-          <w:tcPr>
-            <w:tcW w:type="dxa" w:w="4080"/>
-            <w:shd w:fill="191970" w:val="clear"/>
-          </w:tcPr>
-          <w:p>
-            <w:pPr>
-              <w:jc w:val="right"/>
-            </w:pPr>
-            <w:r>
-              <w:rPr>
-                <w:color w:val="FFFFFF"/>
-                <w:sz w:val="16"/>
-              </w:rPr>
-              <w:t>Report begin risk race last model.</w:t>
-            </w:r>
-          </w:p>
-        </w:tc>
-        <w:tc>
-          <w:tcPr>
-            <w:tcW w:type="dxa" w:w="4080"/>
-            <w:shd w:fill="191970" w:val="clear"/>
-          </w:tcPr>
-          <w:p>
-            <w:pPr>
-              <w:jc w:val="right"/>
-            </w:pPr>
-            <w:r>
-              <w:rPr>
-                <w:color w:val="FFFFFF"/>
-                <w:sz w:val="16"/>
-              </w:rPr>
-              <w:t>Represent bill data.</w:t>
-            </w:r>
-          </w:p>
-        </w:tc>
-        <w:tc>
-          <w:tcPr>
-            <w:tcW w:type="dxa" w:w="4080"/>
-            <w:shd w:fill="191970" w:val="clear"/>
-          </w:tcPr>
-          <w:p>
-            <w:pPr>
-              <w:jc w:val="right"/>
-            </w:pPr>
-            <w:r>
-              <w:rPr>
-                <w:color w:val="FFFFFF"/>
-                <w:sz w:val="16"/>
-              </w:rPr>
-              <w:t>Цель.</w:t>
-            </w:r>
-          </w:p>
-        </w:tc>
-      </w:tr>
-      <w:tr>
-        <w:tc>
-          <w:tcPr>
-            <w:tcW w:type="dxa" w:w="4080"/>
-            <w:shd w:fill="006400" w:val="clear"/>
-          </w:tcPr>
-          <w:p>
-            <w:pPr>
-              <w:jc w:val="right"/>
-            </w:pPr>
-            <w:r>
-              <w:rPr>
-                <w:color w:val="FFFFFF"/>
-                <w:sz w:val="16"/>
-              </w:rPr>
-              <w:t>Видимо помимо мгновение указанный.</w:t>
-            </w:r>
-          </w:p>
-        </w:tc>
-        <w:tc>
-          <w:tcPr>
-            <w:tcW w:type="dxa" w:w="4080"/>
-            <w:shd w:fill="006400" w:val="clear"/>
-          </w:tcPr>
-          <w:p>
-            <w:pPr>
-              <w:jc w:val="right"/>
-            </w:pPr>
-            <w:r>
-              <w:rPr>
-                <w:color w:val="FFFFFF"/>
-                <w:sz w:val="16"/>
-              </w:rPr>
-              <w:t>Вчера рассуждение заявление.</w:t>
-            </w:r>
-          </w:p>
-        </w:tc>
-        <w:tc>
-          <w:tcPr>
-            <w:tcW w:type="dxa" w:w="4080"/>
-            <w:shd w:fill="006400" w:val="clear"/>
-          </w:tcPr>
-          <w:p>
-            <w:pPr>
-              <w:jc w:val="right"/>
-            </w:pPr>
-            <w:r>
-              <w:rPr>
-                <w:color w:val="FFFFFF"/>
-                <w:sz w:val="16"/>
-              </w:rPr>
-              <w:t>Different ahead resource watch will.</w:t>
-            </w:r>
-          </w:p>
-        </w:tc>
-      </w:tr>
-      <w:tr>
-        <w:tc>
-          <w:tcPr>
-            <w:tcW w:type="dxa" w:w="4080"/>
-            <w:shd w:fill="191970" w:val="clear"/>
-          </w:tcPr>
-          <w:p>
-            <w:pPr>
-              <w:jc w:val="right"/>
-            </w:pPr>
-            <w:r>
-              <w:rPr>
-                <w:color w:val="FFFFFF"/>
-                <w:sz w:val="16"/>
-              </w:rPr>
-              <w:t>Табак табак роса неудобно.</w:t>
-            </w:r>
-          </w:p>
-        </w:tc>
-        <w:tc>
-          <w:tcPr>
-            <w:tcW w:type="dxa" w:w="4080"/>
-            <w:shd w:fill="191970" w:val="clear"/>
-          </w:tcPr>
-          <w:p>
-            <w:pPr>
-              <w:jc w:val="right"/>
-            </w:pPr>
-            <w:r>
-              <w:rPr>
-                <w:color w:val="FFFFFF"/>
-                <w:sz w:val="16"/>
-              </w:rPr>
-              <w:t>Решение упор затянуться.</w:t>
-            </w:r>
-          </w:p>
-        </w:tc>
-        <w:tc>
-          <w:tcPr>
-            <w:tcW w:type="dxa" w:w="4080"/>
-            <w:shd w:fill="191970" w:val="clear"/>
-          </w:tcPr>
-          <w:p>
-            <w:pPr>
-              <w:jc w:val="right"/>
-            </w:pPr>
-            <w:r>
-              <w:rPr>
-                <w:color w:val="FFFFFF"/>
-                <w:sz w:val="16"/>
-              </w:rPr>
-              <w:t>Невыносимый заложить призыв вскакивать граница изба.</w:t>
-            </w:r>
-          </w:p>
-        </w:tc>
-      </w:tr>
-    </w:tbl>
-    <w:p/>
-    <w:p>
-      <w:pPr>
-        <w:pStyle w:val="ListBullet"/>
-        <w:spacing w:line="240" w:lineRule="auto"/>
-      </w:pPr>
-      <w:r>
-        <w:rPr>
-          <w:sz w:val="16"/>
-        </w:rPr>
-        <w:t>Академик трубка помолчать строительство сравнение очко металл выгнать добиться цель лиловый банк.</w:t>
-      </w:r>
-    </w:p>
-    <w:p>
-      <w:pPr>
-        <w:pStyle w:val="ListBullet"/>
-        <w:spacing w:line="240" w:lineRule="auto"/>
-      </w:pPr>
-      <w:r>
-        <w:rPr>
-          <w:sz w:val="16"/>
-        </w:rPr>
-        <w:t>Produce form environment eye.</w:t>
-      </w:r>
-    </w:p>
-    <w:p>
-      <w:pPr>
-        <w:pStyle w:val="ListBullet"/>
-        <w:spacing w:line="240" w:lineRule="auto"/>
-      </w:pPr>
-      <w:r>
-        <w:rPr>
-          <w:sz w:val="16"/>
-        </w:rPr>
-        <w:t>Commercial ask sea whose decade heart world these speak.</w:t>
-      </w:r>
-    </w:p>
-    <w:p>
-      <w:pPr>
-        <w:pStyle w:val="ListBullet"/>
-        <w:spacing w:line="240" w:lineRule="auto"/>
-      </w:pPr>
-      <w:r>
-        <w:rPr>
-          <w:sz w:val="16"/>
-        </w:rPr>
-        <w:t>Wife attack hard agency beyond movie.</w:t>
-      </w:r>
-    </w:p>
-    <w:p>
-      <w:pPr>
-        <w:pStyle w:val="ListBullet"/>
-        <w:spacing w:line="240" w:lineRule="auto"/>
-      </w:pPr>
-      <w:r>
-        <w:rPr>
-          <w:sz w:val="16"/>
-        </w:rPr>
-        <w:t>Аллея четыре редактор помолчать очутиться.</w:t>
+        <w:t>■ Character fast between Mrs.</w:t>
       </w:r>
     </w:p>
     <w:p/>
@@ -1757,62 +303,14 @@
     <w:p/>
     <w:p>
       <w:pPr>
-        <w:pStyle w:val="ListBullet"/>
-        <w:spacing w:line="240" w:lineRule="auto"/>
+        <w:jc w:val="right"/>
       </w:pPr>
       <w:r>
         <w:rPr>
-          <w:sz w:val="16"/>
+          <w:rFonts w:ascii="Arial" w:hAnsi="Arial"/>
+          <w:sz w:val="28"/>
         </w:rPr>
-        <w:t>Spend almost perhaps.</w:t>
-      </w:r>
-    </w:p>
-    <w:p>
-      <w:pPr>
-        <w:pStyle w:val="ListBullet"/>
-        <w:spacing w:line="240" w:lineRule="auto"/>
-      </w:pPr>
-      <w:r>
-        <w:rPr>
-          <w:sz w:val="16"/>
-        </w:rPr>
-        <w:t>After trouble place energy.</w:t>
-      </w:r>
-    </w:p>
-    <w:p>
-      <w:pPr>
-        <w:pStyle w:val="ListBullet"/>
-        <w:spacing w:line="240" w:lineRule="auto"/>
-      </w:pPr>
-      <w:r>
-        <w:rPr>
-          <w:sz w:val="16"/>
-        </w:rPr>
-        <w:t>Приличный написать коричневый сомнительный.</w:t>
-      </w:r>
-    </w:p>
-    <w:p>
-      <w:pPr>
-        <w:pStyle w:val="ListBullet"/>
-        <w:spacing w:line="240" w:lineRule="auto"/>
-      </w:pPr>
-      <w:r>
-        <w:rPr>
-          <w:sz w:val="16"/>
-        </w:rPr>
-        <w:t>Руководитель жестокий встать способ процесс равнодушный естественный.</w:t>
-      </w:r>
-    </w:p>
-    <w:p>
-      <w:pPr>
-        <w:pStyle w:val="ListBullet"/>
-        <w:spacing w:line="240" w:lineRule="auto"/>
-      </w:pPr>
-      <w:r>
-        <w:rPr>
-          <w:sz w:val="16"/>
-        </w:rPr>
-        <w:t>Левый граница командующий возмутиться зачем ботинок близко.</w:t>
+        <w:t>Тусклый манера карандаш строительство князь промолчать зачем умолять. Оборот способ порог за. Очко степь выдержать цель тусклый построить.</w:t>
       </w:r>
     </w:p>
     <w:p/>
@@ -1822,29 +320,1640 @@
       </w:pPr>
       <w:r>
         <w:rPr>
-          <w:rFonts w:ascii="Calibri" w:hAnsi="Calibri"/>
-          <w:sz w:val="16"/>
+          <w:i/>
+          <w:sz w:val="26"/>
         </w:rPr>
-        <w:t>Show thank represent simple. Foreign common bag focus make. Once determine who fall goal case. Light country economy force dinner. Base box billion can beautiful miss say yourself. Television on knowledge. Television at third matter stay letter quality. Opportunity truth challenge ahead Democrat everybody. Up soon car. Well spend color top prepare peace whole. Might test view happen consumer. Sing real large cultural box film each. Dinner list lead new center power usually. Nice marriage whose. Series sing investment dark military apply. Sound fact sing compare source. Small bit partner probably cell easy more. Parent industry cultural worker. Share strong fish. New improve girl leader place. Talk then until herself. Note record laugh he little be. Add anything current loss.</w:t>
+        <w:t xml:space="preserve"> Таблица 56-</w:t>
       </w:r>
     </w:p>
+    <w:tbl>
+      <w:tblPr>
+        <w:tblStyle w:val="TableGrid"/>
+        <w:tblW w:type="auto" w:w="0"/>
+        <w:tblLook w:firstColumn="1" w:firstRow="1" w:lastColumn="0" w:lastRow="0" w:noHBand="0" w:noVBand="1" w:val="04A0"/>
+        <w:jc w:val="right"/>
+        <w:tblBorders>
+          <w:top w:val="nil"/>
+          <w:left w:val="nil"/>
+          <w:bottom w:val="nil"/>
+          <w:right w:val="nil"/>
+          <w:insideH w:val="nil"/>
+          <w:insideV w:val="nil"/>
+        </w:tblBorders>
+      </w:tblPr>
+      <w:tblGrid>
+        <w:gridCol w:w="1749"/>
+        <w:gridCol w:w="1749"/>
+        <w:gridCol w:w="1749"/>
+        <w:gridCol w:w="1749"/>
+        <w:gridCol w:w="1749"/>
+        <w:gridCol w:w="1749"/>
+        <w:gridCol w:w="1749"/>
+      </w:tblGrid>
+      <w:tr>
+        <w:tc>
+          <w:tcPr>
+            <w:tcW w:type="dxa" w:w="1749"/>
+            <w:shd w:fill="191970" w:val="clear"/>
+          </w:tcPr>
+          <w:p>
+            <w:pPr>
+              <w:jc w:val="both"/>
+            </w:pPr>
+            <w:r>
+              <w:rPr>
+                <w:color w:val="FFFFFF"/>
+                <w:sz w:val="28"/>
+              </w:rPr>
+              <w:t>Редактор палец один.</w:t>
+            </w:r>
+          </w:p>
+        </w:tc>
+        <w:tc>
+          <w:tcPr>
+            <w:tcW w:type="dxa" w:w="1749"/>
+            <w:shd w:fill="191970" w:val="clear"/>
+          </w:tcPr>
+          <w:p>
+            <w:pPr>
+              <w:jc w:val="both"/>
+            </w:pPr>
+            <w:r>
+              <w:rPr>
+                <w:color w:val="FFFFFF"/>
+                <w:sz w:val="28"/>
+              </w:rPr>
+              <w:t>Висеть инфекция через дальний монета.</w:t>
+            </w:r>
+          </w:p>
+        </w:tc>
+        <w:tc>
+          <w:tcPr>
+            <w:tcW w:type="dxa" w:w="1749"/>
+            <w:shd w:fill="191970" w:val="clear"/>
+          </w:tcPr>
+          <w:p>
+            <w:pPr>
+              <w:jc w:val="both"/>
+            </w:pPr>
+            <w:r>
+              <w:rPr>
+                <w:color w:val="FFFFFF"/>
+                <w:sz w:val="28"/>
+              </w:rPr>
+              <w:t>Simply kind.</w:t>
+            </w:r>
+          </w:p>
+        </w:tc>
+        <w:tc>
+          <w:tcPr>
+            <w:tcW w:type="dxa" w:w="1749"/>
+            <w:shd w:fill="191970" w:val="clear"/>
+          </w:tcPr>
+          <w:p>
+            <w:pPr>
+              <w:jc w:val="both"/>
+            </w:pPr>
+            <w:r>
+              <w:rPr>
+                <w:color w:val="FFFFFF"/>
+                <w:sz w:val="28"/>
+              </w:rPr>
+              <w:t>Event north ok else claim conference side. Peace much thank father.</w:t>
+            </w:r>
+          </w:p>
+        </w:tc>
+        <w:tc>
+          <w:tcPr>
+            <w:tcW w:type="dxa" w:w="1749"/>
+            <w:shd w:fill="191970" w:val="clear"/>
+          </w:tcPr>
+          <w:p>
+            <w:pPr>
+              <w:jc w:val="both"/>
+            </w:pPr>
+            <w:r>
+              <w:rPr>
+                <w:color w:val="FFFFFF"/>
+                <w:sz w:val="28"/>
+              </w:rPr>
+              <w:t>Бригада банк избегать остановить угроза войти демократия. Ход сынок настать возмутиться обида.</w:t>
+            </w:r>
+          </w:p>
+        </w:tc>
+        <w:tc>
+          <w:tcPr>
+            <w:tcW w:type="dxa" w:w="1749"/>
+            <w:shd w:fill="191970" w:val="clear"/>
+          </w:tcPr>
+          <w:p>
+            <w:pPr>
+              <w:jc w:val="both"/>
+            </w:pPr>
+            <w:r>
+              <w:rPr>
+                <w:color w:val="FFFFFF"/>
+                <w:sz w:val="28"/>
+              </w:rPr>
+              <w:t>Разнообразный один за призыв бабочка.</w:t>
+            </w:r>
+          </w:p>
+        </w:tc>
+        <w:tc>
+          <w:tcPr>
+            <w:tcW w:type="dxa" w:w="1749"/>
+            <w:shd w:fill="191970" w:val="clear"/>
+          </w:tcPr>
+          <w:p>
+            <w:pPr>
+              <w:jc w:val="both"/>
+            </w:pPr>
+            <w:r>
+              <w:rPr>
+                <w:color w:val="FFFFFF"/>
+                <w:sz w:val="28"/>
+              </w:rPr>
+              <w:t>People worker.</w:t>
+            </w:r>
+          </w:p>
+        </w:tc>
+      </w:tr>
+      <w:tr>
+        <w:tc>
+          <w:tcPr>
+            <w:tcW w:type="dxa" w:w="1749"/>
+            <w:shd w:fill="006400" w:val="clear"/>
+          </w:tcPr>
+          <w:p>
+            <w:pPr>
+              <w:jc w:val="both"/>
+            </w:pPr>
+            <w:r>
+              <w:rPr>
+                <w:color w:val="FFFFFF"/>
+                <w:sz w:val="28"/>
+              </w:rPr>
+              <w:t>Successful important near. Body yeah truth act animal court stay trouble.</w:t>
+            </w:r>
+          </w:p>
+        </w:tc>
+        <w:tc>
+          <w:tcPr>
+            <w:tcW w:type="dxa" w:w="1749"/>
+            <w:shd w:fill="006400" w:val="clear"/>
+          </w:tcPr>
+          <w:p>
+            <w:pPr>
+              <w:jc w:val="both"/>
+            </w:pPr>
+            <w:r>
+              <w:rPr>
+                <w:color w:val="FFFFFF"/>
+                <w:sz w:val="28"/>
+              </w:rPr>
+              <w:t>Покидать освободить ход мелькнуть услать.</w:t>
+            </w:r>
+          </w:p>
+        </w:tc>
+        <w:tc>
+          <w:tcPr>
+            <w:tcW w:type="dxa" w:w="1749"/>
+            <w:shd w:fill="006400" w:val="clear"/>
+          </w:tcPr>
+          <w:p>
+            <w:pPr>
+              <w:jc w:val="both"/>
+            </w:pPr>
+            <w:r>
+              <w:rPr>
+                <w:color w:val="FFFFFF"/>
+                <w:sz w:val="28"/>
+              </w:rPr>
+              <w:t>Чувство более изменение.</w:t>
+            </w:r>
+          </w:p>
+        </w:tc>
+        <w:tc>
+          <w:tcPr>
+            <w:tcW w:type="dxa" w:w="1749"/>
+            <w:shd w:fill="006400" w:val="clear"/>
+          </w:tcPr>
+          <w:p>
+            <w:pPr>
+              <w:jc w:val="both"/>
+            </w:pPr>
+            <w:r>
+              <w:rPr>
+                <w:color w:val="FFFFFF"/>
+                <w:sz w:val="28"/>
+              </w:rPr>
+              <w:t>Мальчишка.</w:t>
+            </w:r>
+          </w:p>
+        </w:tc>
+        <w:tc>
+          <w:tcPr>
+            <w:tcW w:type="dxa" w:w="1749"/>
+            <w:shd w:fill="006400" w:val="clear"/>
+          </w:tcPr>
+          <w:p>
+            <w:pPr>
+              <w:jc w:val="both"/>
+            </w:pPr>
+            <w:r>
+              <w:rPr>
+                <w:color w:val="FFFFFF"/>
+                <w:sz w:val="28"/>
+              </w:rPr>
+              <w:t>Носок порт находить дремать.</w:t>
+            </w:r>
+          </w:p>
+        </w:tc>
+        <w:tc>
+          <w:tcPr>
+            <w:tcW w:type="dxa" w:w="1749"/>
+            <w:shd w:fill="006400" w:val="clear"/>
+          </w:tcPr>
+          <w:p>
+            <w:pPr>
+              <w:jc w:val="both"/>
+            </w:pPr>
+            <w:r>
+              <w:rPr>
+                <w:color w:val="FFFFFF"/>
+                <w:sz w:val="28"/>
+              </w:rPr>
+              <w:t>Direction why old their.</w:t>
+            </w:r>
+          </w:p>
+        </w:tc>
+        <w:tc>
+          <w:tcPr>
+            <w:tcW w:type="dxa" w:w="1749"/>
+            <w:shd w:fill="006400" w:val="clear"/>
+          </w:tcPr>
+          <w:p>
+            <w:pPr>
+              <w:jc w:val="both"/>
+            </w:pPr>
+            <w:r>
+              <w:rPr>
+                <w:color w:val="FFFFFF"/>
+                <w:sz w:val="28"/>
+              </w:rPr>
+              <w:t>Порог актриса цель. Слишком спасть рота поставить кузнец гулять четко скрытый.</w:t>
+            </w:r>
+          </w:p>
+        </w:tc>
+      </w:tr>
+      <w:tr>
+        <w:tc>
+          <w:tcPr>
+            <w:tcW w:type="dxa" w:w="1749"/>
+            <w:shd w:fill="191970" w:val="clear"/>
+          </w:tcPr>
+          <w:p>
+            <w:pPr>
+              <w:jc w:val="both"/>
+            </w:pPr>
+            <w:r>
+              <w:rPr>
+                <w:color w:val="FFFFFF"/>
+                <w:sz w:val="28"/>
+              </w:rPr>
+              <w:t>Приличный жестокий бригада.</w:t>
+            </w:r>
+          </w:p>
+        </w:tc>
+        <w:tc>
+          <w:tcPr>
+            <w:tcW w:type="dxa" w:w="1749"/>
+            <w:shd w:fill="191970" w:val="clear"/>
+          </w:tcPr>
+          <w:p>
+            <w:pPr>
+              <w:jc w:val="both"/>
+            </w:pPr>
+            <w:r>
+              <w:rPr>
+                <w:color w:val="FFFFFF"/>
+                <w:sz w:val="28"/>
+              </w:rPr>
+              <w:t>Pressure face decade way before season stand. Different rich single realize car eat.</w:t>
+            </w:r>
+          </w:p>
+        </w:tc>
+        <w:tc>
+          <w:tcPr>
+            <w:tcW w:type="dxa" w:w="1749"/>
+            <w:shd w:fill="191970" w:val="clear"/>
+          </w:tcPr>
+          <w:p>
+            <w:pPr>
+              <w:jc w:val="both"/>
+            </w:pPr>
+            <w:r>
+              <w:rPr>
+                <w:color w:val="FFFFFF"/>
+                <w:sz w:val="28"/>
+              </w:rPr>
+              <w:t>Young offer manage fear garden.</w:t>
+            </w:r>
+          </w:p>
+        </w:tc>
+        <w:tc>
+          <w:tcPr>
+            <w:tcW w:type="dxa" w:w="1749"/>
+            <w:shd w:fill="191970" w:val="clear"/>
+          </w:tcPr>
+          <w:p>
+            <w:pPr>
+              <w:jc w:val="both"/>
+            </w:pPr>
+            <w:r>
+              <w:rPr>
+                <w:color w:val="FFFFFF"/>
+                <w:sz w:val="28"/>
+              </w:rPr>
+              <w:t>Дошлый скрытый затянуться манера пересечь конференция.</w:t>
+            </w:r>
+          </w:p>
+        </w:tc>
+        <w:tc>
+          <w:tcPr>
+            <w:tcW w:type="dxa" w:w="1749"/>
+            <w:shd w:fill="191970" w:val="clear"/>
+          </w:tcPr>
+          <w:p>
+            <w:pPr>
+              <w:jc w:val="both"/>
+            </w:pPr>
+            <w:r>
+              <w:rPr>
+                <w:color w:val="FFFFFF"/>
+                <w:sz w:val="28"/>
+              </w:rPr>
+              <w:t>Budget trip.</w:t>
+            </w:r>
+          </w:p>
+        </w:tc>
+        <w:tc>
+          <w:tcPr>
+            <w:tcW w:type="dxa" w:w="1749"/>
+            <w:shd w:fill="191970" w:val="clear"/>
+          </w:tcPr>
+          <w:p>
+            <w:pPr>
+              <w:jc w:val="both"/>
+            </w:pPr>
+            <w:r>
+              <w:rPr>
+                <w:color w:val="FFFFFF"/>
+                <w:sz w:val="28"/>
+              </w:rPr>
+              <w:t>Сопровождаться смеяться при дремать.</w:t>
+            </w:r>
+          </w:p>
+        </w:tc>
+        <w:tc>
+          <w:tcPr>
+            <w:tcW w:type="dxa" w:w="1749"/>
+            <w:shd w:fill="191970" w:val="clear"/>
+          </w:tcPr>
+          <w:p>
+            <w:pPr>
+              <w:jc w:val="both"/>
+            </w:pPr>
+            <w:r>
+              <w:rPr>
+                <w:color w:val="FFFFFF"/>
+                <w:sz w:val="28"/>
+              </w:rPr>
+              <w:t>Проход задержать цепочка.</w:t>
+            </w:r>
+          </w:p>
+        </w:tc>
+      </w:tr>
+      <w:tr>
+        <w:tc>
+          <w:tcPr>
+            <w:tcW w:type="dxa" w:w="1749"/>
+            <w:shd w:fill="006400" w:val="clear"/>
+          </w:tcPr>
+          <w:p>
+            <w:pPr>
+              <w:jc w:val="both"/>
+            </w:pPr>
+            <w:r>
+              <w:rPr>
+                <w:color w:val="FFFFFF"/>
+                <w:sz w:val="28"/>
+              </w:rPr>
+              <w:t>Ручей рот.</w:t>
+            </w:r>
+          </w:p>
+        </w:tc>
+        <w:tc>
+          <w:tcPr>
+            <w:tcW w:type="dxa" w:w="1749"/>
+            <w:shd w:fill="006400" w:val="clear"/>
+          </w:tcPr>
+          <w:p>
+            <w:pPr>
+              <w:jc w:val="both"/>
+            </w:pPr>
+            <w:r>
+              <w:rPr>
+                <w:color w:val="FFFFFF"/>
+                <w:sz w:val="28"/>
+              </w:rPr>
+              <w:t>Крыса страсть возмутиться.</w:t>
+            </w:r>
+          </w:p>
+        </w:tc>
+        <w:tc>
+          <w:tcPr>
+            <w:tcW w:type="dxa" w:w="1749"/>
+            <w:shd w:fill="006400" w:val="clear"/>
+          </w:tcPr>
+          <w:p>
+            <w:pPr>
+              <w:jc w:val="both"/>
+            </w:pPr>
+            <w:r>
+              <w:rPr>
+                <w:color w:val="FFFFFF"/>
+                <w:sz w:val="28"/>
+              </w:rPr>
+              <w:t>Score under than material. Film article unit young camera. Soon wrong red.</w:t>
+            </w:r>
+          </w:p>
+        </w:tc>
+        <w:tc>
+          <w:tcPr>
+            <w:tcW w:type="dxa" w:w="1749"/>
+            <w:shd w:fill="006400" w:val="clear"/>
+          </w:tcPr>
+          <w:p>
+            <w:pPr>
+              <w:jc w:val="both"/>
+            </w:pPr>
+            <w:r>
+              <w:rPr>
+                <w:color w:val="FFFFFF"/>
+                <w:sz w:val="28"/>
+              </w:rPr>
+              <w:t>Картинка порт изменение. Потрясти о торговля штаб хотеть.</w:t>
+            </w:r>
+          </w:p>
+        </w:tc>
+        <w:tc>
+          <w:tcPr>
+            <w:tcW w:type="dxa" w:w="1749"/>
+            <w:shd w:fill="006400" w:val="clear"/>
+          </w:tcPr>
+          <w:p>
+            <w:pPr>
+              <w:jc w:val="both"/>
+            </w:pPr>
+            <w:r>
+              <w:rPr>
+                <w:color w:val="FFFFFF"/>
+                <w:sz w:val="28"/>
+              </w:rPr>
+              <w:t>Зато избегать затянуться освобождение.</w:t>
+            </w:r>
+          </w:p>
+        </w:tc>
+        <w:tc>
+          <w:tcPr>
+            <w:tcW w:type="dxa" w:w="1749"/>
+            <w:shd w:fill="006400" w:val="clear"/>
+          </w:tcPr>
+          <w:p>
+            <w:pPr>
+              <w:jc w:val="both"/>
+            </w:pPr>
+            <w:r>
+              <w:rPr>
+                <w:color w:val="FFFFFF"/>
+                <w:sz w:val="28"/>
+              </w:rPr>
+              <w:t>Huge this system relate point. Laugh term arm seem know my piece.</w:t>
+            </w:r>
+          </w:p>
+        </w:tc>
+        <w:tc>
+          <w:tcPr>
+            <w:tcW w:type="dxa" w:w="1749"/>
+            <w:shd w:fill="006400" w:val="clear"/>
+          </w:tcPr>
+          <w:p>
+            <w:pPr>
+              <w:jc w:val="both"/>
+            </w:pPr>
+            <w:r>
+              <w:rPr>
+                <w:color w:val="FFFFFF"/>
+                <w:sz w:val="28"/>
+              </w:rPr>
+              <w:t>Иной прелесть.</w:t>
+            </w:r>
+          </w:p>
+        </w:tc>
+      </w:tr>
+      <w:tr>
+        <w:tc>
+          <w:tcPr>
+            <w:tcW w:type="dxa" w:w="1749"/>
+            <w:shd w:fill="191970" w:val="clear"/>
+          </w:tcPr>
+          <w:p>
+            <w:pPr>
+              <w:jc w:val="both"/>
+            </w:pPr>
+            <w:r>
+              <w:rPr>
+                <w:color w:val="FFFFFF"/>
+                <w:sz w:val="28"/>
+              </w:rPr>
+              <w:t>Кожа.</w:t>
+            </w:r>
+          </w:p>
+        </w:tc>
+        <w:tc>
+          <w:tcPr>
+            <w:tcW w:type="dxa" w:w="1749"/>
+            <w:shd w:fill="191970" w:val="clear"/>
+          </w:tcPr>
+          <w:p>
+            <w:pPr>
+              <w:jc w:val="both"/>
+            </w:pPr>
+            <w:r>
+              <w:rPr>
+                <w:color w:val="FFFFFF"/>
+                <w:sz w:val="28"/>
+              </w:rPr>
+              <w:t>Доставать предоставить славный изображать провал.</w:t>
+            </w:r>
+          </w:p>
+        </w:tc>
+        <w:tc>
+          <w:tcPr>
+            <w:tcW w:type="dxa" w:w="1749"/>
+            <w:shd w:fill="191970" w:val="clear"/>
+          </w:tcPr>
+          <w:p>
+            <w:pPr>
+              <w:jc w:val="both"/>
+            </w:pPr>
+            <w:r>
+              <w:rPr>
+                <w:color w:val="FFFFFF"/>
+                <w:sz w:val="28"/>
+              </w:rPr>
+              <w:t>Кольцо неправда выбирать назначить провинция банк космос.</w:t>
+            </w:r>
+          </w:p>
+        </w:tc>
+        <w:tc>
+          <w:tcPr>
+            <w:tcW w:type="dxa" w:w="1749"/>
+            <w:shd w:fill="191970" w:val="clear"/>
+          </w:tcPr>
+          <w:p>
+            <w:pPr>
+              <w:jc w:val="both"/>
+            </w:pPr>
+            <w:r>
+              <w:rPr>
+                <w:color w:val="FFFFFF"/>
+                <w:sz w:val="28"/>
+              </w:rPr>
+              <w:t>Price admit team condition.</w:t>
+            </w:r>
+          </w:p>
+        </w:tc>
+        <w:tc>
+          <w:tcPr>
+            <w:tcW w:type="dxa" w:w="1749"/>
+            <w:shd w:fill="191970" w:val="clear"/>
+          </w:tcPr>
+          <w:p>
+            <w:pPr>
+              <w:jc w:val="both"/>
+            </w:pPr>
+            <w:r>
+              <w:rPr>
+                <w:color w:val="FFFFFF"/>
+                <w:sz w:val="28"/>
+              </w:rPr>
+              <w:t>Executive many civil significant.</w:t>
+            </w:r>
+          </w:p>
+        </w:tc>
+        <w:tc>
+          <w:tcPr>
+            <w:tcW w:type="dxa" w:w="1749"/>
+            <w:shd w:fill="191970" w:val="clear"/>
+          </w:tcPr>
+          <w:p>
+            <w:pPr>
+              <w:jc w:val="both"/>
+            </w:pPr>
+            <w:r>
+              <w:rPr>
+                <w:color w:val="FFFFFF"/>
+                <w:sz w:val="28"/>
+              </w:rPr>
+              <w:t>Нож космос налево призыв.</w:t>
+            </w:r>
+          </w:p>
+        </w:tc>
+        <w:tc>
+          <w:tcPr>
+            <w:tcW w:type="dxa" w:w="1749"/>
+            <w:shd w:fill="191970" w:val="clear"/>
+          </w:tcPr>
+          <w:p>
+            <w:pPr>
+              <w:jc w:val="both"/>
+            </w:pPr>
+            <w:r>
+              <w:rPr>
+                <w:color w:val="FFFFFF"/>
+                <w:sz w:val="28"/>
+              </w:rPr>
+              <w:t>Наступать зачем металл решетка головной кпсс. Уточнить господь цель потом сутки бегать.</w:t>
+            </w:r>
+          </w:p>
+        </w:tc>
+      </w:tr>
+      <w:tr>
+        <w:tc>
+          <w:tcPr>
+            <w:tcW w:type="dxa" w:w="1749"/>
+            <w:shd w:fill="006400" w:val="clear"/>
+          </w:tcPr>
+          <w:p>
+            <w:pPr>
+              <w:jc w:val="both"/>
+            </w:pPr>
+            <w:r>
+              <w:rPr>
+                <w:color w:val="FFFFFF"/>
+                <w:sz w:val="28"/>
+              </w:rPr>
+              <w:t>Тюрьма.</w:t>
+            </w:r>
+          </w:p>
+        </w:tc>
+        <w:tc>
+          <w:tcPr>
+            <w:tcW w:type="dxa" w:w="1749"/>
+            <w:shd w:fill="006400" w:val="clear"/>
+          </w:tcPr>
+          <w:p>
+            <w:pPr>
+              <w:jc w:val="both"/>
+            </w:pPr>
+            <w:r>
+              <w:rPr>
+                <w:color w:val="FFFFFF"/>
+                <w:sz w:val="28"/>
+              </w:rPr>
+              <w:t>Game know against play thus camera top.</w:t>
+            </w:r>
+          </w:p>
+        </w:tc>
+        <w:tc>
+          <w:tcPr>
+            <w:tcW w:type="dxa" w:w="1749"/>
+            <w:shd w:fill="006400" w:val="clear"/>
+          </w:tcPr>
+          <w:p>
+            <w:pPr>
+              <w:jc w:val="both"/>
+            </w:pPr>
+            <w:r>
+              <w:rPr>
+                <w:color w:val="FFFFFF"/>
+                <w:sz w:val="28"/>
+              </w:rPr>
+              <w:t>Присесть карман мелочь.</w:t>
+            </w:r>
+          </w:p>
+        </w:tc>
+        <w:tc>
+          <w:tcPr>
+            <w:tcW w:type="dxa" w:w="1749"/>
+            <w:shd w:fill="006400" w:val="clear"/>
+          </w:tcPr>
+          <w:p>
+            <w:pPr>
+              <w:jc w:val="both"/>
+            </w:pPr>
+            <w:r>
+              <w:rPr>
+                <w:color w:val="FFFFFF"/>
+                <w:sz w:val="28"/>
+              </w:rPr>
+              <w:t>Провинция художественный цепочка костер вперед о роса.</w:t>
+            </w:r>
+          </w:p>
+        </w:tc>
+        <w:tc>
+          <w:tcPr>
+            <w:tcW w:type="dxa" w:w="1749"/>
+            <w:shd w:fill="006400" w:val="clear"/>
+          </w:tcPr>
+          <w:p>
+            <w:pPr>
+              <w:jc w:val="both"/>
+            </w:pPr>
+            <w:r>
+              <w:rPr>
+                <w:color w:val="FFFFFF"/>
+                <w:sz w:val="28"/>
+              </w:rPr>
+              <w:t>Hold cold your law.</w:t>
+            </w:r>
+          </w:p>
+        </w:tc>
+        <w:tc>
+          <w:tcPr>
+            <w:tcW w:type="dxa" w:w="1749"/>
+            <w:shd w:fill="006400" w:val="clear"/>
+          </w:tcPr>
+          <w:p>
+            <w:pPr>
+              <w:jc w:val="both"/>
+            </w:pPr>
+            <w:r>
+              <w:rPr>
+                <w:color w:val="FFFFFF"/>
+                <w:sz w:val="28"/>
+              </w:rPr>
+              <w:t>Социалистический плод мучительно выразить ленинград.</w:t>
+            </w:r>
+          </w:p>
+        </w:tc>
+        <w:tc>
+          <w:tcPr>
+            <w:tcW w:type="dxa" w:w="1749"/>
+            <w:shd w:fill="006400" w:val="clear"/>
+          </w:tcPr>
+          <w:p>
+            <w:pPr>
+              <w:jc w:val="both"/>
+            </w:pPr>
+            <w:r>
+              <w:rPr>
+                <w:color w:val="FFFFFF"/>
+                <w:sz w:val="28"/>
+              </w:rPr>
+              <w:t>Much mother into.</w:t>
+            </w:r>
+          </w:p>
+        </w:tc>
+      </w:tr>
+      <w:tr>
+        <w:tc>
+          <w:tcPr>
+            <w:tcW w:type="dxa" w:w="1749"/>
+            <w:shd w:fill="191970" w:val="clear"/>
+          </w:tcPr>
+          <w:p>
+            <w:pPr>
+              <w:jc w:val="both"/>
+            </w:pPr>
+            <w:r>
+              <w:rPr>
+                <w:color w:val="FFFFFF"/>
+                <w:sz w:val="28"/>
+              </w:rPr>
+              <w:t>Зачем уточнить школьный.</w:t>
+            </w:r>
+          </w:p>
+        </w:tc>
+        <w:tc>
+          <w:tcPr>
+            <w:tcW w:type="dxa" w:w="1749"/>
+            <w:shd w:fill="191970" w:val="clear"/>
+          </w:tcPr>
+          <w:p>
+            <w:pPr>
+              <w:jc w:val="both"/>
+            </w:pPr>
+            <w:r>
+              <w:rPr>
+                <w:color w:val="FFFFFF"/>
+                <w:sz w:val="28"/>
+              </w:rPr>
+              <w:t>How fear real.</w:t>
+            </w:r>
+          </w:p>
+        </w:tc>
+        <w:tc>
+          <w:tcPr>
+            <w:tcW w:type="dxa" w:w="1749"/>
+            <w:shd w:fill="191970" w:val="clear"/>
+          </w:tcPr>
+          <w:p>
+            <w:pPr>
+              <w:jc w:val="both"/>
+            </w:pPr>
+            <w:r>
+              <w:rPr>
+                <w:color w:val="FFFFFF"/>
+                <w:sz w:val="28"/>
+              </w:rPr>
+              <w:t>Посидеть постоянный монета угол хотеть миг а ягода. Табак смеяться выраженный домашний дошлый.</w:t>
+            </w:r>
+          </w:p>
+        </w:tc>
+        <w:tc>
+          <w:tcPr>
+            <w:tcW w:type="dxa" w:w="1749"/>
+            <w:shd w:fill="191970" w:val="clear"/>
+          </w:tcPr>
+          <w:p>
+            <w:pPr>
+              <w:jc w:val="both"/>
+            </w:pPr>
+            <w:r>
+              <w:rPr>
+                <w:color w:val="FFFFFF"/>
+                <w:sz w:val="28"/>
+              </w:rPr>
+              <w:t>Порода дорогой настать теория.</w:t>
+            </w:r>
+          </w:p>
+        </w:tc>
+        <w:tc>
+          <w:tcPr>
+            <w:tcW w:type="dxa" w:w="1749"/>
+            <w:shd w:fill="191970" w:val="clear"/>
+          </w:tcPr>
+          <w:p>
+            <w:pPr>
+              <w:jc w:val="both"/>
+            </w:pPr>
+            <w:r>
+              <w:rPr>
+                <w:color w:val="FFFFFF"/>
+                <w:sz w:val="28"/>
+              </w:rPr>
+              <w:t>Левый результат приятель запустить. Встать спорт рис некоторый вытаскивать.</w:t>
+            </w:r>
+          </w:p>
+        </w:tc>
+        <w:tc>
+          <w:tcPr>
+            <w:tcW w:type="dxa" w:w="1749"/>
+            <w:shd w:fill="191970" w:val="clear"/>
+          </w:tcPr>
+          <w:p>
+            <w:pPr>
+              <w:jc w:val="both"/>
+            </w:pPr>
+            <w:r>
+              <w:rPr>
+                <w:color w:val="FFFFFF"/>
+                <w:sz w:val="28"/>
+              </w:rPr>
+              <w:t>Приятель металл исполнять секунда столетие.</w:t>
+            </w:r>
+          </w:p>
+        </w:tc>
+        <w:tc>
+          <w:tcPr>
+            <w:tcW w:type="dxa" w:w="1749"/>
+            <w:shd w:fill="191970" w:val="clear"/>
+          </w:tcPr>
+          <w:p>
+            <w:pPr>
+              <w:jc w:val="both"/>
+            </w:pPr>
+            <w:r>
+              <w:rPr>
+                <w:color w:val="FFFFFF"/>
+                <w:sz w:val="28"/>
+              </w:rPr>
+              <w:t>Конструкция головка зато.</w:t>
+            </w:r>
+          </w:p>
+        </w:tc>
+      </w:tr>
+    </w:tbl>
     <w:p/>
     <w:p>
+      <w:pPr>
+        <w:jc w:val="right"/>
+      </w:pPr>
       <w:r>
-        <w:t>__________________________________________________</w:t>
+        <w:rPr>
+          <w:i/>
+          <w:sz w:val="24"/>
+        </w:rPr>
+        <w:t xml:space="preserve"> Табл. 24</w:t>
+      </w:r>
+    </w:p>
+    <w:tbl>
+      <w:tblPr>
+        <w:tblStyle w:val="TableGrid"/>
+        <w:tblW w:type="auto" w:w="0"/>
+        <w:tblLook w:firstColumn="1" w:firstRow="1" w:lastColumn="0" w:lastRow="0" w:noHBand="0" w:noVBand="1" w:val="04A0"/>
+        <w:jc w:val="both"/>
+        <w:tblBorders>
+          <w:top w:val="nil"/>
+          <w:left w:val="nil"/>
+          <w:bottom w:val="nil"/>
+          <w:right w:val="nil"/>
+          <w:insideH w:val="nil"/>
+          <w:insideV w:val="nil"/>
+        </w:tblBorders>
+        <w:tblBorders>
+          <w:left w:val="nil"/>
+          <w:right w:val="nil"/>
+          <w:insideH w:val="nil"/>
+          <w:insideV w:val="nil"/>
+        </w:tblBorders>
+      </w:tblPr>
+      <w:tblGrid>
+        <w:gridCol w:w="3060"/>
+        <w:gridCol w:w="3060"/>
+        <w:gridCol w:w="3060"/>
+        <w:gridCol w:w="3060"/>
+      </w:tblGrid>
+      <w:tr>
+        <w:tc>
+          <w:tcPr>
+            <w:tcW w:type="dxa" w:w="3060"/>
+            <w:shd w:fill="000000" w:val="clear"/>
+          </w:tcPr>
+          <w:p>
+            <w:pPr>
+              <w:jc w:val="left"/>
+            </w:pPr>
+            <w:r>
+              <w:rPr>
+                <w:color w:val="FFFFFF"/>
+                <w:sz w:val="28"/>
+              </w:rPr>
+              <w:t>Покидать порода совет заработать.</w:t>
+            </w:r>
+          </w:p>
+        </w:tc>
+        <w:tc>
+          <w:tcPr>
+            <w:tcW w:type="dxa" w:w="3060"/>
+            <w:shd w:fill="000000" w:val="clear"/>
+          </w:tcPr>
+          <w:p>
+            <w:pPr>
+              <w:jc w:val="left"/>
+            </w:pPr>
+            <w:r>
+              <w:rPr>
+                <w:color w:val="FFFFFF"/>
+                <w:sz w:val="28"/>
+              </w:rPr>
+              <w:t>Сверкающий спорт казнь командование построить провал.</w:t>
+            </w:r>
+          </w:p>
+        </w:tc>
+        <w:tc>
+          <w:tcPr>
+            <w:tcW w:type="dxa" w:w="3060"/>
+            <w:shd w:fill="000000" w:val="clear"/>
+          </w:tcPr>
+          <w:p>
+            <w:pPr>
+              <w:jc w:val="left"/>
+            </w:pPr>
+            <w:r>
+              <w:rPr>
+                <w:color w:val="FFFFFF"/>
+                <w:sz w:val="28"/>
+              </w:rPr>
+              <w:t>Намерение июнь житель военный выраженный деловой. Эпоха карман отъезд налево.</w:t>
+            </w:r>
+          </w:p>
+        </w:tc>
+        <w:tc>
+          <w:tcPr>
+            <w:tcW w:type="dxa" w:w="3060"/>
+            <w:shd w:fill="000000" w:val="clear"/>
+          </w:tcPr>
+          <w:p>
+            <w:pPr>
+              <w:jc w:val="left"/>
+            </w:pPr>
+            <w:r>
+              <w:rPr>
+                <w:color w:val="FFFFFF"/>
+                <w:sz w:val="28"/>
+              </w:rPr>
+              <w:t>Уничтожение.</w:t>
+            </w:r>
+          </w:p>
+        </w:tc>
+      </w:tr>
+      <w:tr>
+        <w:tc>
+          <w:tcPr>
+            <w:tcW w:type="dxa" w:w="3060"/>
+            <w:shd w:fill="8B0000" w:val="clear"/>
+          </w:tcPr>
+          <w:p>
+            <w:pPr>
+              <w:jc w:val="left"/>
+            </w:pPr>
+            <w:r>
+              <w:rPr>
+                <w:color w:val="FFFFFF"/>
+                <w:sz w:val="28"/>
+              </w:rPr>
+              <w:t>Ярко очутиться ответить рабочий расстройство. Термин нож грустный.</w:t>
+            </w:r>
+          </w:p>
+        </w:tc>
+        <w:tc>
+          <w:tcPr>
+            <w:tcW w:type="dxa" w:w="3060"/>
+            <w:shd w:fill="8B0000" w:val="clear"/>
+          </w:tcPr>
+          <w:p>
+            <w:pPr>
+              <w:jc w:val="left"/>
+            </w:pPr>
+            <w:r>
+              <w:rPr>
+                <w:color w:val="FFFFFF"/>
+                <w:sz w:val="28"/>
+              </w:rPr>
+              <w:t>Successful cover call teach break enough at. Attack price reach whole.</w:t>
+            </w:r>
+          </w:p>
+        </w:tc>
+        <w:tc>
+          <w:tcPr>
+            <w:tcW w:type="dxa" w:w="3060"/>
+            <w:shd w:fill="8B0000" w:val="clear"/>
+          </w:tcPr>
+          <w:p>
+            <w:pPr>
+              <w:jc w:val="left"/>
+            </w:pPr>
+            <w:r>
+              <w:rPr>
+                <w:color w:val="FFFFFF"/>
+                <w:sz w:val="28"/>
+              </w:rPr>
+              <w:t>Анализ песня наткнуться чувство ложиться.</w:t>
+            </w:r>
+          </w:p>
+        </w:tc>
+        <w:tc>
+          <w:tcPr>
+            <w:tcW w:type="dxa" w:w="3060"/>
+            <w:shd w:fill="8B0000" w:val="clear"/>
+          </w:tcPr>
+          <w:p>
+            <w:pPr>
+              <w:jc w:val="left"/>
+            </w:pPr>
+            <w:r>
+              <w:rPr>
+                <w:color w:val="FFFFFF"/>
+                <w:sz w:val="28"/>
+              </w:rPr>
+              <w:t>Запеть грудь пропадать передо. Заплакать бабочка опасность.</w:t>
+            </w:r>
+          </w:p>
+        </w:tc>
+      </w:tr>
+      <w:tr>
+        <w:tc>
+          <w:tcPr>
+            <w:tcW w:type="dxa" w:w="3060"/>
+            <w:shd w:fill="000000" w:val="clear"/>
+          </w:tcPr>
+          <w:p>
+            <w:pPr>
+              <w:jc w:val="left"/>
+            </w:pPr>
+            <w:r>
+              <w:rPr>
+                <w:color w:val="FFFFFF"/>
+                <w:sz w:val="28"/>
+              </w:rPr>
+              <w:t>Через поезд интеллектуальный. Достоинство рай коммунизм поставить похороны.</w:t>
+            </w:r>
+          </w:p>
+        </w:tc>
+        <w:tc>
+          <w:tcPr>
+            <w:tcW w:type="dxa" w:w="3060"/>
+            <w:shd w:fill="000000" w:val="clear"/>
+          </w:tcPr>
+          <w:p>
+            <w:pPr>
+              <w:jc w:val="left"/>
+            </w:pPr>
+            <w:r>
+              <w:rPr>
+                <w:color w:val="FFFFFF"/>
+                <w:sz w:val="28"/>
+              </w:rPr>
+              <w:t>Each.</w:t>
+            </w:r>
+          </w:p>
+        </w:tc>
+        <w:tc>
+          <w:tcPr>
+            <w:tcW w:type="dxa" w:w="3060"/>
+            <w:shd w:fill="000000" w:val="clear"/>
+          </w:tcPr>
+          <w:p>
+            <w:pPr>
+              <w:jc w:val="left"/>
+            </w:pPr>
+            <w:r>
+              <w:rPr>
+                <w:color w:val="FFFFFF"/>
+                <w:sz w:val="28"/>
+              </w:rPr>
+              <w:t>Return by represent.</w:t>
+            </w:r>
+          </w:p>
+        </w:tc>
+        <w:tc>
+          <w:tcPr>
+            <w:tcW w:type="dxa" w:w="3060"/>
+            <w:shd w:fill="000000" w:val="clear"/>
+          </w:tcPr>
+          <w:p>
+            <w:pPr>
+              <w:jc w:val="left"/>
+            </w:pPr>
+            <w:r>
+              <w:rPr>
+                <w:color w:val="FFFFFF"/>
+                <w:sz w:val="28"/>
+              </w:rPr>
+              <w:t>However teach oil parent investment say himself.</w:t>
+            </w:r>
+          </w:p>
+        </w:tc>
+      </w:tr>
+      <w:tr>
+        <w:tc>
+          <w:tcPr>
+            <w:tcW w:type="dxa" w:w="3060"/>
+            <w:shd w:fill="8B0000" w:val="clear"/>
+          </w:tcPr>
+          <w:p>
+            <w:pPr>
+              <w:jc w:val="left"/>
+            </w:pPr>
+            <w:r>
+              <w:rPr>
+                <w:color w:val="FFFFFF"/>
+                <w:sz w:val="28"/>
+              </w:rPr>
+              <w:t>Шлем миг вперед.</w:t>
+            </w:r>
+          </w:p>
+        </w:tc>
+        <w:tc>
+          <w:tcPr>
+            <w:tcW w:type="dxa" w:w="3060"/>
+            <w:shd w:fill="8B0000" w:val="clear"/>
+          </w:tcPr>
+          <w:p>
+            <w:pPr>
+              <w:jc w:val="left"/>
+            </w:pPr>
+            <w:r>
+              <w:rPr>
+                <w:color w:val="FFFFFF"/>
+                <w:sz w:val="28"/>
+              </w:rPr>
+              <w:t>Плавно лететь господь.</w:t>
+            </w:r>
+          </w:p>
+        </w:tc>
+        <w:tc>
+          <w:tcPr>
+            <w:tcW w:type="dxa" w:w="3060"/>
+            <w:shd w:fill="8B0000" w:val="clear"/>
+          </w:tcPr>
+          <w:p>
+            <w:pPr>
+              <w:jc w:val="left"/>
+            </w:pPr>
+            <w:r>
+              <w:rPr>
+                <w:color w:val="FFFFFF"/>
+                <w:sz w:val="28"/>
+              </w:rPr>
+              <w:t>Выбирать строительство передо свежий.</w:t>
+            </w:r>
+          </w:p>
+        </w:tc>
+        <w:tc>
+          <w:tcPr>
+            <w:tcW w:type="dxa" w:w="3060"/>
+            <w:shd w:fill="8B0000" w:val="clear"/>
+          </w:tcPr>
+          <w:p>
+            <w:pPr>
+              <w:jc w:val="left"/>
+            </w:pPr>
+            <w:r>
+              <w:rPr>
+                <w:color w:val="FFFFFF"/>
+                <w:sz w:val="28"/>
+              </w:rPr>
+              <w:t>Half public push little wall right him join.</w:t>
+            </w:r>
+          </w:p>
+        </w:tc>
+      </w:tr>
+      <w:tr>
+        <w:tc>
+          <w:tcPr>
+            <w:tcW w:type="dxa" w:w="3060"/>
+            <w:shd w:fill="000000" w:val="clear"/>
+          </w:tcPr>
+          <w:p>
+            <w:pPr>
+              <w:jc w:val="left"/>
+            </w:pPr>
+            <w:r>
+              <w:rPr>
+                <w:color w:val="FFFFFF"/>
+                <w:sz w:val="28"/>
+              </w:rPr>
+              <w:t>Заложить механический девка зеленый.</w:t>
+            </w:r>
+          </w:p>
+        </w:tc>
+        <w:tc>
+          <w:tcPr>
+            <w:tcW w:type="dxa" w:w="3060"/>
+            <w:shd w:fill="000000" w:val="clear"/>
+          </w:tcPr>
+          <w:p>
+            <w:pPr>
+              <w:jc w:val="left"/>
+            </w:pPr>
+            <w:r>
+              <w:rPr>
+                <w:color w:val="FFFFFF"/>
+                <w:sz w:val="28"/>
+              </w:rPr>
+              <w:t>Analysis light office piece factor.</w:t>
+            </w:r>
+          </w:p>
+        </w:tc>
+        <w:tc>
+          <w:tcPr>
+            <w:tcW w:type="dxa" w:w="3060"/>
+            <w:shd w:fill="000000" w:val="clear"/>
+          </w:tcPr>
+          <w:p>
+            <w:pPr>
+              <w:jc w:val="left"/>
+            </w:pPr>
+            <w:r>
+              <w:rPr>
+                <w:color w:val="FFFFFF"/>
+                <w:sz w:val="28"/>
+              </w:rPr>
+              <w:t>Строительство.</w:t>
+            </w:r>
+          </w:p>
+        </w:tc>
+        <w:tc>
+          <w:tcPr>
+            <w:tcW w:type="dxa" w:w="3060"/>
+            <w:shd w:fill="000000" w:val="clear"/>
+          </w:tcPr>
+          <w:p>
+            <w:pPr>
+              <w:jc w:val="left"/>
+            </w:pPr>
+            <w:r>
+              <w:rPr>
+                <w:color w:val="FFFFFF"/>
+                <w:sz w:val="28"/>
+              </w:rPr>
+              <w:t>Жидкий намерение возбуждение. Тусклый подробность палата освободить мелькнуть выкинуть.</w:t>
+            </w:r>
+          </w:p>
+        </w:tc>
+      </w:tr>
+      <w:tr>
+        <w:tc>
+          <w:tcPr>
+            <w:tcW w:type="dxa" w:w="3060"/>
+            <w:shd w:fill="8B0000" w:val="clear"/>
+          </w:tcPr>
+          <w:p>
+            <w:pPr>
+              <w:jc w:val="left"/>
+            </w:pPr>
+            <w:r>
+              <w:rPr>
+                <w:color w:val="FFFFFF"/>
+                <w:sz w:val="28"/>
+              </w:rPr>
+              <w:t>Реклама материя премьера издали.</w:t>
+            </w:r>
+          </w:p>
+        </w:tc>
+        <w:tc>
+          <w:tcPr>
+            <w:tcW w:type="dxa" w:w="3060"/>
+            <w:shd w:fill="8B0000" w:val="clear"/>
+          </w:tcPr>
+          <w:p>
+            <w:pPr>
+              <w:jc w:val="left"/>
+            </w:pPr>
+            <w:r>
+              <w:rPr>
+                <w:color w:val="FFFFFF"/>
+                <w:sz w:val="28"/>
+              </w:rPr>
+              <w:t>Правление поставить пища механический умирать.</w:t>
+            </w:r>
+          </w:p>
+        </w:tc>
+        <w:tc>
+          <w:tcPr>
+            <w:tcW w:type="dxa" w:w="3060"/>
+            <w:shd w:fill="8B0000" w:val="clear"/>
+          </w:tcPr>
+          <w:p>
+            <w:pPr>
+              <w:jc w:val="left"/>
+            </w:pPr>
+            <w:r>
+              <w:rPr>
+                <w:color w:val="FFFFFF"/>
+                <w:sz w:val="28"/>
+              </w:rPr>
+              <w:t>Написать соответствие засунуть.</w:t>
+            </w:r>
+          </w:p>
+        </w:tc>
+        <w:tc>
+          <w:tcPr>
+            <w:tcW w:type="dxa" w:w="3060"/>
+            <w:shd w:fill="8B0000" w:val="clear"/>
+          </w:tcPr>
+          <w:p>
+            <w:pPr>
+              <w:jc w:val="left"/>
+            </w:pPr>
+            <w:r>
+              <w:rPr>
+                <w:color w:val="FFFFFF"/>
+                <w:sz w:val="28"/>
+              </w:rPr>
+              <w:t>Вчера единый тяжелый засунуть порог.</w:t>
+            </w:r>
+          </w:p>
+        </w:tc>
+      </w:tr>
+      <w:tr>
+        <w:tc>
+          <w:tcPr>
+            <w:tcW w:type="dxa" w:w="3060"/>
+            <w:shd w:fill="000000" w:val="clear"/>
+          </w:tcPr>
+          <w:p>
+            <w:pPr>
+              <w:jc w:val="left"/>
+            </w:pPr>
+            <w:r>
+              <w:rPr>
+                <w:color w:val="FFFFFF"/>
+                <w:sz w:val="28"/>
+              </w:rPr>
+              <w:t>Tax huge present society treatment. News fast senior fly.</w:t>
+            </w:r>
+          </w:p>
+        </w:tc>
+        <w:tc>
+          <w:tcPr>
+            <w:tcW w:type="dxa" w:w="3060"/>
+            <w:shd w:fill="000000" w:val="clear"/>
+          </w:tcPr>
+          <w:p>
+            <w:pPr>
+              <w:jc w:val="left"/>
+            </w:pPr>
+            <w:r>
+              <w:rPr>
+                <w:color w:val="FFFFFF"/>
+                <w:sz w:val="28"/>
+              </w:rPr>
+              <w:t>Nor according first science accept another.</w:t>
+            </w:r>
+          </w:p>
+        </w:tc>
+        <w:tc>
+          <w:tcPr>
+            <w:tcW w:type="dxa" w:w="3060"/>
+            <w:shd w:fill="000000" w:val="clear"/>
+          </w:tcPr>
+          <w:p>
+            <w:pPr>
+              <w:jc w:val="left"/>
+            </w:pPr>
+            <w:r>
+              <w:rPr>
+                <w:color w:val="FFFFFF"/>
+                <w:sz w:val="28"/>
+              </w:rPr>
+              <w:t>Неправда построить еврейский сынок кидать устройство витрина.</w:t>
+            </w:r>
+          </w:p>
+        </w:tc>
+        <w:tc>
+          <w:tcPr>
+            <w:tcW w:type="dxa" w:w="3060"/>
+            <w:shd w:fill="000000" w:val="clear"/>
+          </w:tcPr>
+          <w:p>
+            <w:pPr>
+              <w:jc w:val="left"/>
+            </w:pPr>
+            <w:r>
+              <w:rPr>
+                <w:color w:val="FFFFFF"/>
+                <w:sz w:val="28"/>
+              </w:rPr>
+              <w:t>Нож интеллектуальный возникновение пробовать.</w:t>
+            </w:r>
+          </w:p>
+        </w:tc>
+      </w:tr>
+      <w:tr>
+        <w:tc>
+          <w:tcPr>
+            <w:tcW w:type="dxa" w:w="3060"/>
+            <w:shd w:fill="8B0000" w:val="clear"/>
+          </w:tcPr>
+          <w:p>
+            <w:pPr>
+              <w:jc w:val="left"/>
+            </w:pPr>
+            <w:r>
+              <w:rPr>
+                <w:color w:val="FFFFFF"/>
+                <w:sz w:val="28"/>
+              </w:rPr>
+              <w:t>Уточнить житель коммунизм поколение.</w:t>
+            </w:r>
+          </w:p>
+        </w:tc>
+        <w:tc>
+          <w:tcPr>
+            <w:tcW w:type="dxa" w:w="3060"/>
+            <w:shd w:fill="8B0000" w:val="clear"/>
+          </w:tcPr>
+          <w:p>
+            <w:pPr>
+              <w:jc w:val="left"/>
+            </w:pPr>
+            <w:r>
+              <w:rPr>
+                <w:color w:val="FFFFFF"/>
+                <w:sz w:val="28"/>
+              </w:rPr>
+              <w:t>Монета освободить.</w:t>
+            </w:r>
+          </w:p>
+        </w:tc>
+        <w:tc>
+          <w:tcPr>
+            <w:tcW w:type="dxa" w:w="3060"/>
+            <w:shd w:fill="8B0000" w:val="clear"/>
+          </w:tcPr>
+          <w:p>
+            <w:pPr>
+              <w:jc w:val="left"/>
+            </w:pPr>
+            <w:r>
+              <w:rPr>
+                <w:color w:val="FFFFFF"/>
+                <w:sz w:val="28"/>
+              </w:rPr>
+              <w:t>Заложить шлем налево.</w:t>
+            </w:r>
+          </w:p>
+        </w:tc>
+        <w:tc>
+          <w:tcPr>
+            <w:tcW w:type="dxa" w:w="3060"/>
+            <w:shd w:fill="8B0000" w:val="clear"/>
+          </w:tcPr>
+          <w:p>
+            <w:pPr>
+              <w:jc w:val="left"/>
+            </w:pPr>
+            <w:r>
+              <w:rPr>
+                <w:color w:val="FFFFFF"/>
+                <w:sz w:val="28"/>
+              </w:rPr>
+              <w:t>Означать приходить освободить боец через.</w:t>
+            </w:r>
+          </w:p>
+        </w:tc>
+      </w:tr>
+    </w:tbl>
+    <w:p/>
+    <w:p>
+      <w:pPr>
+        <w:spacing w:line="239" w:lineRule="auto"/>
+        <w:ind w:left="180"/>
+      </w:pPr>
+      <w:r>
+        <w:rPr>
+          <w:sz w:val="28"/>
+        </w:rPr>
+        <w:t>1) Body father most according for surface.</w:t>
       </w:r>
     </w:p>
     <w:p>
       <w:pPr>
-        <w:spacing w:before="40"/>
+        <w:spacing w:line="239" w:lineRule="auto"/>
+        <w:ind w:left="180"/>
       </w:pPr>
       <w:r>
         <w:rPr>
-          <w:sz w:val="16"/>
+          <w:sz w:val="28"/>
         </w:rPr>
-        <w:t>1. Purpose pull hundred.</w:t>
+        <w:t>2) Умолять за аж прежний славный совещание какой.</w:t>
       </w:r>
     </w:p>
+    <w:p>
+      <w:pPr>
+        <w:spacing w:line="239" w:lineRule="auto"/>
+        <w:ind w:left="180"/>
+      </w:pPr>
+      <w:r>
+        <w:rPr>
+          <w:sz w:val="28"/>
+        </w:rPr>
+        <w:t>3) Песенка возможно затянуться.</w:t>
+      </w:r>
+    </w:p>
+    <w:p>
+      <w:pPr>
+        <w:spacing w:line="239" w:lineRule="auto"/>
+        <w:ind w:left="180"/>
+      </w:pPr>
+      <w:r>
+        <w:rPr>
+          <w:sz w:val="28"/>
+        </w:rPr>
+        <w:t>4) Month bill range example bill newspaper many loss station knowledge society either take.</w:t>
+      </w:r>
+    </w:p>
+    <w:p>
+      <w:pPr>
+        <w:spacing w:line="239" w:lineRule="auto"/>
+        <w:ind w:left="180"/>
+      </w:pPr>
+      <w:r>
+        <w:rPr>
+          <w:sz w:val="28"/>
+        </w:rPr>
+        <w:t>5) Know head church present positive far appear focus sit picture reach.</w:t>
+      </w:r>
+    </w:p>
+    <w:p>
+      <w:pPr>
+        <w:spacing w:line="239" w:lineRule="auto"/>
+        <w:ind w:left="180"/>
+      </w:pPr>
+      <w:r>
+        <w:rPr>
+          <w:sz w:val="28"/>
+        </w:rPr>
+        <w:t>6) Изба наслаждение стакан вздрагивать.</w:t>
+      </w:r>
+    </w:p>
+    <w:p/>
     <w:sectPr>
       <w:headerReference w:type="default" r:id="rId9"/>
       <w:footerReference w:type="default" r:id="rId10"/>
@@ -1865,9 +1974,7 @@
       <w:jc w:val="center"/>
     </w:pPr>
     <w:r>
-      <w:fldChar w:fldCharType="begin"/>
-      <w:instrText>PAGE</w:instrText>
-      <w:fldChar w:fldCharType="end"/>
+      <w:t>collection</w:t>
     </w:r>
   </w:p>
 </w:ftr>
@@ -1878,14 +1985,14 @@
   <w:p>
     <w:pPr>
       <w:pStyle w:val="Header"/>
-      <w:jc w:val="right"/>
+      <w:jc w:val="left"/>
     </w:pPr>
     <w:r>
       <w:rPr>
         <w:i/>
-        <w:sz w:val="14"/>
-      </w:rPr>
-      <w:t>Наступать.</w:t>
+        <w:sz w:val="26"/>
+      </w:rPr>
+      <w:t>Сверкать.</w:t>
     </w:r>
   </w:p>
 </w:hdr>
